--- a/CrossApp帮助文档/API文档/CAObject/CABarItem/CABarButtonItem.docx
+++ b/CrossApp帮助文档/API文档/CAObject/CABarItem/CABarButtonItem.docx
@@ -5,9 +5,6 @@
     <w:p>
       <w:pPr>
         <w:pStyle w:val="6"/>
-        <w:rPr>
-          <w:rFonts w:hint="eastAsia"/>
-        </w:rPr>
       </w:pPr>
       <w:proofErr w:type="spellStart"/>
       <w:r>
@@ -21,9 +18,6 @@
     <w:p>
       <w:pPr>
         <w:pStyle w:val="6"/>
-        <w:rPr>
-          <w:rFonts w:hint="eastAsia"/>
-        </w:rPr>
       </w:pPr>
       <w:r>
         <w:rPr>
@@ -35,9 +29,6 @@
     <w:p>
       <w:pPr>
         <w:ind w:firstLineChars="201" w:firstLine="422"/>
-        <w:rPr>
-          <w:rFonts w:hint="eastAsia"/>
-        </w:rPr>
       </w:pPr>
       <w:r>
         <w:rPr>
@@ -77,9 +68,6 @@
     <w:p>
       <w:pPr>
         <w:pStyle w:val="6"/>
-        <w:rPr>
-          <w:rFonts w:hint="eastAsia"/>
-        </w:rPr>
       </w:pPr>
       <w:r>
         <w:rPr>
@@ -89,11 +77,6 @@
       </w:r>
     </w:p>
     <w:p>
-      <w:pPr>
-        <w:rPr>
-          <w:rFonts w:hint="eastAsia"/>
-        </w:rPr>
-      </w:pPr>
       <w:r>
         <w:rPr>
           <w:rFonts w:hint="eastAsia"/>
@@ -107,30 +90,13 @@
             <w:rStyle w:val="a3"/>
             <w:rFonts w:hint="eastAsia"/>
           </w:rPr>
-          <w:t>CABarI</w:t>
-        </w:r>
-        <w:r>
-          <w:rPr>
-            <w:rStyle w:val="a3"/>
-            <w:rFonts w:hint="eastAsia"/>
-          </w:rPr>
-          <w:t>t</w:t>
-        </w:r>
-        <w:r>
-          <w:rPr>
-            <w:rStyle w:val="a3"/>
-            <w:rFonts w:hint="eastAsia"/>
-          </w:rPr>
-          <w:t>em</w:t>
+          <w:t>CABarItem</w:t>
         </w:r>
       </w:hyperlink>
     </w:p>
     <w:p>
       <w:pPr>
         <w:pStyle w:val="6"/>
-        <w:rPr>
-          <w:rFonts w:hint="eastAsia"/>
-        </w:rPr>
       </w:pPr>
       <w:r>
         <w:rPr>
@@ -162,13 +128,11 @@
           <w:tcPr>
             <w:cnfStyle w:val="001000000000" w:firstRow="0" w:lastRow="0" w:firstColumn="1" w:lastColumn="0" w:oddVBand="0" w:evenVBand="0" w:oddHBand="0" w:evenHBand="0" w:firstRowFirstColumn="0" w:firstRowLastColumn="0" w:lastRowFirstColumn="0" w:lastRowLastColumn="0"/>
             <w:tcW w:w="2840" w:type="dxa"/>
-          </w:tcPr>
-          <w:p>
-            <w:pPr>
-              <w:jc w:val="center"/>
-              <w:rPr>
-                <w:rFonts w:hint="eastAsia"/>
-              </w:rPr>
+            <w:shd w:val="clear" w:color="auto" w:fill="8DB3E2" w:themeFill="text2" w:themeFillTint="66"/>
+          </w:tcPr>
+          <w:p>
+            <w:pPr>
+              <w:jc w:val="center"/>
             </w:pPr>
             <w:r>
               <w:rPr>
@@ -181,14 +145,12 @@
         <w:tc>
           <w:tcPr>
             <w:tcW w:w="2841" w:type="dxa"/>
+            <w:shd w:val="clear" w:color="auto" w:fill="8DB3E2" w:themeFill="text2" w:themeFillTint="66"/>
           </w:tcPr>
           <w:p>
             <w:pPr>
               <w:jc w:val="center"/>
               <w:cnfStyle w:val="100000000000" w:firstRow="1" w:lastRow="0" w:firstColumn="0" w:lastColumn="0" w:oddVBand="0" w:evenVBand="0" w:oddHBand="0" w:evenHBand="0" w:firstRowFirstColumn="0" w:firstRowLastColumn="0" w:lastRowFirstColumn="0" w:lastRowLastColumn="0"/>
-              <w:rPr>
-                <w:rFonts w:hint="eastAsia"/>
-              </w:rPr>
             </w:pPr>
             <w:r>
               <w:rPr>
@@ -201,14 +163,12 @@
         <w:tc>
           <w:tcPr>
             <w:tcW w:w="2841" w:type="dxa"/>
+            <w:shd w:val="clear" w:color="auto" w:fill="8DB3E2" w:themeFill="text2" w:themeFillTint="66"/>
           </w:tcPr>
           <w:p>
             <w:pPr>
               <w:jc w:val="center"/>
               <w:cnfStyle w:val="100000000000" w:firstRow="1" w:lastRow="0" w:firstColumn="0" w:lastColumn="0" w:oddVBand="0" w:evenVBand="0" w:oddHBand="0" w:evenHBand="0" w:firstRowFirstColumn="0" w:firstRowLastColumn="0" w:lastRowFirstColumn="0" w:lastRowLastColumn="0"/>
-              <w:rPr>
-                <w:rFonts w:hint="eastAsia"/>
-              </w:rPr>
             </w:pPr>
             <w:r>
               <w:rPr>
@@ -237,7 +197,6 @@
             <w:pPr>
               <w:jc w:val="center"/>
               <w:rPr>
-                <w:rFonts w:hint="eastAsia"/>
                 <w:b w:val="0"/>
               </w:rPr>
             </w:pPr>
@@ -262,9 +221,6 @@
             <w:pPr>
               <w:jc w:val="center"/>
               <w:cnfStyle w:val="000000100000" w:firstRow="0" w:lastRow="0" w:firstColumn="0" w:lastColumn="0" w:oddVBand="0" w:evenVBand="0" w:oddHBand="1" w:evenHBand="0" w:firstRowFirstColumn="0" w:firstRowLastColumn="0" w:lastRowFirstColumn="0" w:lastRowLastColumn="0"/>
-              <w:rPr>
-                <w:rFonts w:hint="eastAsia"/>
-              </w:rPr>
             </w:pPr>
             <w:hyperlink w:anchor="create" w:history="1">
               <w:r>
@@ -290,9 +246,6 @@
             <w:pPr>
               <w:jc w:val="center"/>
               <w:cnfStyle w:val="000000100000" w:firstRow="0" w:lastRow="0" w:firstColumn="0" w:lastColumn="0" w:oddVBand="0" w:evenVBand="0" w:oddHBand="1" w:evenHBand="0" w:firstRowFirstColumn="0" w:firstRowLastColumn="0" w:lastRowFirstColumn="0" w:lastRowLastColumn="0"/>
-              <w:rPr>
-                <w:rFonts w:hint="eastAsia"/>
-              </w:rPr>
             </w:pPr>
             <w:r>
               <w:rPr>
@@ -321,7 +274,6 @@
             <w:pPr>
               <w:jc w:val="center"/>
               <w:rPr>
-                <w:rFonts w:hint="eastAsia"/>
                 <w:b w:val="0"/>
               </w:rPr>
             </w:pPr>
@@ -342,9 +294,6 @@
             <w:pPr>
               <w:jc w:val="center"/>
               <w:cnfStyle w:val="000000000000" w:firstRow="0" w:lastRow="0" w:firstColumn="0" w:lastColumn="0" w:oddVBand="0" w:evenVBand="0" w:oddHBand="0" w:evenHBand="0" w:firstRowFirstColumn="0" w:firstRowLastColumn="0" w:lastRowFirstColumn="0" w:lastRowLastColumn="0"/>
-              <w:rPr>
-                <w:rFonts w:hint="eastAsia"/>
-              </w:rPr>
             </w:pPr>
             <w:hyperlink w:anchor="init" w:history="1">
               <w:r>
@@ -365,9 +314,6 @@
             <w:pPr>
               <w:jc w:val="center"/>
               <w:cnfStyle w:val="000000000000" w:firstRow="0" w:lastRow="0" w:firstColumn="0" w:lastColumn="0" w:oddVBand="0" w:evenVBand="0" w:oddHBand="0" w:evenHBand="0" w:firstRowFirstColumn="0" w:firstRowLastColumn="0" w:lastRowFirstColumn="0" w:lastRowLastColumn="0"/>
-              <w:rPr>
-                <w:rFonts w:hint="eastAsia"/>
-              </w:rPr>
             </w:pPr>
             <w:r>
               <w:rPr>
@@ -388,9 +334,6 @@
             <w:pPr>
               <w:jc w:val="center"/>
               <w:cnfStyle w:val="000000000000" w:firstRow="0" w:lastRow="0" w:firstColumn="0" w:lastColumn="0" w:oddVBand="0" w:evenVBand="0" w:oddHBand="0" w:evenHBand="0" w:firstRowFirstColumn="0" w:firstRowLastColumn="0" w:lastRowFirstColumn="0" w:lastRowLastColumn="0"/>
-              <w:rPr>
-                <w:rFonts w:hint="eastAsia"/>
-              </w:rPr>
             </w:pPr>
           </w:p>
         </w:tc>
@@ -413,7 +356,6 @@
             <w:pPr>
               <w:jc w:val="center"/>
               <w:rPr>
-                <w:rFonts w:hint="eastAsia"/>
                 <w:b w:val="0"/>
               </w:rPr>
             </w:pPr>
@@ -438,9 +380,6 @@
             <w:pPr>
               <w:jc w:val="center"/>
               <w:cnfStyle w:val="000000100000" w:firstRow="0" w:lastRow="0" w:firstColumn="0" w:lastColumn="0" w:oddVBand="0" w:evenVBand="0" w:oddHBand="1" w:evenHBand="0" w:firstRowFirstColumn="0" w:firstRowLastColumn="0" w:lastRowFirstColumn="0" w:lastRowLastColumn="0"/>
-              <w:rPr>
-                <w:rFonts w:hint="eastAsia"/>
-              </w:rPr>
             </w:pPr>
             <w:hyperlink w:anchor="setTarget" w:history="1">
               <w:r>
@@ -466,9 +405,6 @@
             <w:pPr>
               <w:jc w:val="center"/>
               <w:cnfStyle w:val="000000100000" w:firstRow="0" w:lastRow="0" w:firstColumn="0" w:lastColumn="0" w:oddVBand="0" w:evenVBand="0" w:oddHBand="1" w:evenHBand="0" w:firstRowFirstColumn="0" w:firstRowLastColumn="0" w:lastRowFirstColumn="0" w:lastRowLastColumn="0"/>
-              <w:rPr>
-                <w:rFonts w:hint="eastAsia"/>
-              </w:rPr>
             </w:pPr>
             <w:r>
               <w:rPr>
@@ -493,9 +429,6 @@
             <w:pPr>
               <w:jc w:val="center"/>
               <w:cnfStyle w:val="000000100000" w:firstRow="0" w:lastRow="0" w:firstColumn="0" w:lastColumn="0" w:oddVBand="0" w:evenVBand="0" w:oddHBand="1" w:evenHBand="0" w:firstRowFirstColumn="0" w:firstRowLastColumn="0" w:lastRowFirstColumn="0" w:lastRowLastColumn="0"/>
-              <w:rPr>
-                <w:rFonts w:hint="eastAsia"/>
-              </w:rPr>
             </w:pPr>
           </w:p>
         </w:tc>
@@ -510,7 +443,6 @@
             <w:pPr>
               <w:jc w:val="center"/>
               <w:rPr>
-                <w:rFonts w:hint="eastAsia"/>
                 <w:b w:val="0"/>
               </w:rPr>
             </w:pPr>
@@ -526,7 +458,6 @@
             <w:pPr>
               <w:jc w:val="center"/>
               <w:rPr>
-                <w:rFonts w:hint="eastAsia"/>
                 <w:b w:val="0"/>
               </w:rPr>
             </w:pPr>
@@ -540,9 +471,6 @@
             <w:pPr>
               <w:jc w:val="center"/>
               <w:cnfStyle w:val="000000000000" w:firstRow="0" w:lastRow="0" w:firstColumn="0" w:lastColumn="0" w:oddVBand="0" w:evenVBand="0" w:oddHBand="0" w:evenHBand="0" w:firstRowFirstColumn="0" w:firstRowLastColumn="0" w:lastRowFirstColumn="0" w:lastRowLastColumn="0"/>
-              <w:rPr>
-                <w:rFonts w:hint="eastAsia"/>
-              </w:rPr>
             </w:pPr>
             <w:hyperlink w:anchor="getTarget" w:history="1">
               <w:r>
@@ -563,9 +491,6 @@
             <w:pPr>
               <w:jc w:val="center"/>
               <w:cnfStyle w:val="000000000000" w:firstRow="0" w:lastRow="0" w:firstColumn="0" w:lastColumn="0" w:oddVBand="0" w:evenVBand="0" w:oddHBand="0" w:evenHBand="0" w:firstRowFirstColumn="0" w:firstRowLastColumn="0" w:lastRowFirstColumn="0" w:lastRowLastColumn="0"/>
-              <w:rPr>
-                <w:rFonts w:hint="eastAsia"/>
-              </w:rPr>
             </w:pPr>
             <w:r>
               <w:rPr>
@@ -595,7 +520,6 @@
             <w:pPr>
               <w:jc w:val="center"/>
               <w:rPr>
-                <w:rFonts w:hint="eastAsia"/>
                 <w:b w:val="0"/>
               </w:rPr>
             </w:pPr>
@@ -611,7 +535,6 @@
             <w:pPr>
               <w:jc w:val="center"/>
               <w:rPr>
-                <w:rFonts w:hint="eastAsia"/>
                 <w:b w:val="0"/>
               </w:rPr>
             </w:pPr>
@@ -625,9 +548,6 @@
             <w:pPr>
               <w:jc w:val="center"/>
               <w:cnfStyle w:val="000000100000" w:firstRow="0" w:lastRow="0" w:firstColumn="0" w:lastColumn="0" w:oddVBand="0" w:evenVBand="0" w:oddHBand="1" w:evenHBand="0" w:firstRowFirstColumn="0" w:firstRowLastColumn="0" w:lastRowFirstColumn="0" w:lastRowLastColumn="0"/>
-              <w:rPr>
-                <w:rFonts w:hint="eastAsia"/>
-              </w:rPr>
             </w:pPr>
             <w:hyperlink w:anchor="getSel" w:history="1">
               <w:r>
@@ -648,9 +568,6 @@
             <w:pPr>
               <w:jc w:val="center"/>
               <w:cnfStyle w:val="000000100000" w:firstRow="0" w:lastRow="0" w:firstColumn="0" w:lastColumn="0" w:oddVBand="0" w:evenVBand="0" w:oddHBand="1" w:evenHBand="0" w:firstRowFirstColumn="0" w:firstRowLastColumn="0" w:lastRowFirstColumn="0" w:lastRowLastColumn="0"/>
-              <w:rPr>
-                <w:rFonts w:hint="eastAsia"/>
-              </w:rPr>
             </w:pPr>
             <w:r>
               <w:rPr>
@@ -665,9 +582,6 @@
     <w:p>
       <w:pPr>
         <w:pStyle w:val="6"/>
-        <w:rPr>
-          <w:rFonts w:hint="eastAsia"/>
-        </w:rPr>
       </w:pPr>
       <w:r>
         <w:rPr>
@@ -680,7 +594,6 @@
       <w:pPr>
         <w:ind w:firstLineChars="201" w:firstLine="424"/>
         <w:rPr>
-          <w:rFonts w:hint="eastAsia"/>
           <w:b/>
         </w:rPr>
       </w:pPr>
@@ -772,7 +685,6 @@
     <w:p>
       <w:pPr>
         <w:rPr>
-          <w:rFonts w:hint="eastAsia"/>
           <w:b/>
         </w:rPr>
       </w:pPr>
@@ -796,9 +708,6 @@
     <w:p>
       <w:pPr>
         <w:ind w:firstLineChars="201" w:firstLine="422"/>
-        <w:rPr>
-          <w:rFonts w:hint="eastAsia"/>
-        </w:rPr>
       </w:pPr>
       <w:r>
         <w:rPr>
@@ -818,9 +727,6 @@
     <w:p>
       <w:pPr>
         <w:ind w:firstLineChars="201" w:firstLine="422"/>
-        <w:rPr>
-          <w:rFonts w:hint="eastAsia"/>
-        </w:rPr>
       </w:pPr>
       <w:r>
         <w:rPr>
@@ -859,17 +765,21 @@
           <w:tcPr>
             <w:cnfStyle w:val="001000000000" w:firstRow="0" w:lastRow="0" w:firstColumn="1" w:lastColumn="0" w:oddVBand="0" w:evenVBand="0" w:oddHBand="0" w:evenHBand="0" w:firstRowFirstColumn="0" w:firstRowLastColumn="0" w:lastRowFirstColumn="0" w:lastRowLastColumn="0"/>
             <w:tcW w:w="2306" w:type="dxa"/>
-          </w:tcPr>
-          <w:p>
-            <w:pPr>
-              <w:jc w:val="center"/>
-              <w:rPr>
-                <w:rFonts w:hint="eastAsia"/>
-              </w:rPr>
-            </w:pPr>
-            <w:r>
-              <w:rPr>
-                <w:rFonts w:hint="eastAsia"/>
+            <w:shd w:val="clear" w:color="auto" w:fill="EAF1DD" w:themeFill="accent3" w:themeFillTint="33"/>
+          </w:tcPr>
+          <w:p>
+            <w:pPr>
+              <w:jc w:val="center"/>
+              <w:rPr>
+                <w:b w:val="0"/>
+                <w:color w:val="000000" w:themeColor="text1"/>
+              </w:rPr>
+            </w:pPr>
+            <w:r>
+              <w:rPr>
+                <w:rFonts w:hint="eastAsia"/>
+                <w:b w:val="0"/>
+                <w:color w:val="000000" w:themeColor="text1"/>
               </w:rPr>
               <w:t>类型</w:t>
             </w:r>
@@ -878,18 +788,22 @@
         <w:tc>
           <w:tcPr>
             <w:tcW w:w="2841" w:type="dxa"/>
+            <w:shd w:val="clear" w:color="auto" w:fill="EAF1DD" w:themeFill="accent3" w:themeFillTint="33"/>
           </w:tcPr>
           <w:p>
             <w:pPr>
               <w:jc w:val="center"/>
               <w:cnfStyle w:val="100000000000" w:firstRow="1" w:lastRow="0" w:firstColumn="0" w:lastColumn="0" w:oddVBand="0" w:evenVBand="0" w:oddHBand="0" w:evenHBand="0" w:firstRowFirstColumn="0" w:firstRowLastColumn="0" w:lastRowFirstColumn="0" w:lastRowLastColumn="0"/>
               <w:rPr>
-                <w:rFonts w:hint="eastAsia"/>
-              </w:rPr>
-            </w:pPr>
-            <w:r>
-              <w:rPr>
-                <w:rFonts w:hint="eastAsia"/>
+                <w:b w:val="0"/>
+                <w:color w:val="000000" w:themeColor="text1"/>
+              </w:rPr>
+            </w:pPr>
+            <w:r>
+              <w:rPr>
+                <w:rFonts w:hint="eastAsia"/>
+                <w:b w:val="0"/>
+                <w:color w:val="000000" w:themeColor="text1"/>
               </w:rPr>
               <w:t>参数名</w:t>
             </w:r>
@@ -898,18 +812,22 @@
         <w:tc>
           <w:tcPr>
             <w:tcW w:w="2841" w:type="dxa"/>
+            <w:shd w:val="clear" w:color="auto" w:fill="EAF1DD" w:themeFill="accent3" w:themeFillTint="33"/>
           </w:tcPr>
           <w:p>
             <w:pPr>
               <w:jc w:val="center"/>
               <w:cnfStyle w:val="100000000000" w:firstRow="1" w:lastRow="0" w:firstColumn="0" w:lastColumn="0" w:oddVBand="0" w:evenVBand="0" w:oddHBand="0" w:evenHBand="0" w:firstRowFirstColumn="0" w:firstRowLastColumn="0" w:lastRowFirstColumn="0" w:lastRowLastColumn="0"/>
               <w:rPr>
-                <w:rFonts w:hint="eastAsia"/>
-              </w:rPr>
-            </w:pPr>
-            <w:r>
-              <w:rPr>
-                <w:rFonts w:hint="eastAsia"/>
+                <w:b w:val="0"/>
+                <w:color w:val="000000" w:themeColor="text1"/>
+              </w:rPr>
+            </w:pPr>
+            <w:r>
+              <w:rPr>
+                <w:rFonts w:hint="eastAsia"/>
+                <w:b w:val="0"/>
+                <w:color w:val="000000" w:themeColor="text1"/>
               </w:rPr>
               <w:t>说明</w:t>
             </w:r>
@@ -934,7 +852,6 @@
             <w:pPr>
               <w:jc w:val="center"/>
               <w:rPr>
-                <w:rFonts w:hint="eastAsia"/>
                 <w:b w:val="0"/>
               </w:rPr>
             </w:pPr>
@@ -959,9 +876,6 @@
             <w:pPr>
               <w:jc w:val="center"/>
               <w:cnfStyle w:val="000000100000" w:firstRow="0" w:lastRow="0" w:firstColumn="0" w:lastColumn="0" w:oddVBand="0" w:evenVBand="0" w:oddHBand="1" w:evenHBand="0" w:firstRowFirstColumn="0" w:firstRowLastColumn="0" w:lastRowFirstColumn="0" w:lastRowLastColumn="0"/>
-              <w:rPr>
-                <w:rFonts w:hint="eastAsia"/>
-              </w:rPr>
             </w:pPr>
             <w:r>
               <w:rPr>
@@ -984,9 +898,6 @@
             <w:pPr>
               <w:jc w:val="center"/>
               <w:cnfStyle w:val="000000100000" w:firstRow="0" w:lastRow="0" w:firstColumn="0" w:lastColumn="0" w:oddVBand="0" w:evenVBand="0" w:oddHBand="1" w:evenHBand="0" w:firstRowFirstColumn="0" w:firstRowLastColumn="0" w:lastRowFirstColumn="0" w:lastRowLastColumn="0"/>
-              <w:rPr>
-                <w:rFonts w:hint="eastAsia"/>
-              </w:rPr>
             </w:pPr>
             <w:r>
               <w:rPr>
@@ -1007,7 +918,6 @@
             <w:pPr>
               <w:jc w:val="center"/>
               <w:rPr>
-                <w:rFonts w:hint="eastAsia"/>
                 <w:b w:val="0"/>
               </w:rPr>
             </w:pPr>
@@ -1037,9 +947,6 @@
             <w:pPr>
               <w:jc w:val="center"/>
               <w:cnfStyle w:val="000000000000" w:firstRow="0" w:lastRow="0" w:firstColumn="0" w:lastColumn="0" w:oddVBand="0" w:evenVBand="0" w:oddHBand="0" w:evenHBand="0" w:firstRowFirstColumn="0" w:firstRowLastColumn="0" w:lastRowFirstColumn="0" w:lastRowLastColumn="0"/>
-              <w:rPr>
-                <w:rFonts w:hint="eastAsia"/>
-              </w:rPr>
             </w:pPr>
             <w:r>
               <w:rPr>
@@ -1057,9 +964,6 @@
             <w:pPr>
               <w:jc w:val="center"/>
               <w:cnfStyle w:val="000000000000" w:firstRow="0" w:lastRow="0" w:firstColumn="0" w:lastColumn="0" w:oddVBand="0" w:evenVBand="0" w:oddHBand="0" w:evenHBand="0" w:firstRowFirstColumn="0" w:firstRowLastColumn="0" w:lastRowFirstColumn="0" w:lastRowLastColumn="0"/>
-              <w:rPr>
-                <w:rFonts w:hint="eastAsia"/>
-              </w:rPr>
             </w:pPr>
             <w:r>
               <w:rPr>
@@ -1088,7 +992,6 @@
             <w:pPr>
               <w:jc w:val="center"/>
               <w:rPr>
-                <w:rFonts w:hint="eastAsia"/>
                 <w:b w:val="0"/>
               </w:rPr>
             </w:pPr>
@@ -1122,9 +1025,6 @@
             <w:pPr>
               <w:jc w:val="center"/>
               <w:cnfStyle w:val="000000100000" w:firstRow="0" w:lastRow="0" w:firstColumn="0" w:lastColumn="0" w:oddVBand="0" w:evenVBand="0" w:oddHBand="1" w:evenHBand="0" w:firstRowFirstColumn="0" w:firstRowLastColumn="0" w:lastRowFirstColumn="0" w:lastRowLastColumn="0"/>
-              <w:rPr>
-                <w:rFonts w:hint="eastAsia"/>
-              </w:rPr>
             </w:pPr>
             <w:proofErr w:type="spellStart"/>
             <w:r>
@@ -1149,9 +1049,6 @@
             <w:pPr>
               <w:jc w:val="center"/>
               <w:cnfStyle w:val="000000100000" w:firstRow="0" w:lastRow="0" w:firstColumn="0" w:lastColumn="0" w:oddVBand="0" w:evenVBand="0" w:oddHBand="1" w:evenHBand="0" w:firstRowFirstColumn="0" w:firstRowLastColumn="0" w:lastRowFirstColumn="0" w:lastRowLastColumn="0"/>
-              <w:rPr>
-                <w:rFonts w:hint="eastAsia"/>
-              </w:rPr>
             </w:pPr>
             <w:r>
               <w:rPr>
@@ -1166,9 +1063,6 @@
     <w:p>
       <w:pPr>
         <w:ind w:firstLine="420"/>
-        <w:rPr>
-          <w:rFonts w:hint="eastAsia"/>
-        </w:rPr>
       </w:pPr>
       <w:r>
         <w:rPr>
@@ -1206,7 +1100,6 @@
       <w:pPr>
         <w:ind w:firstLineChars="201" w:firstLine="424"/>
         <w:rPr>
-          <w:rFonts w:hint="eastAsia"/>
           <w:b/>
         </w:rPr>
       </w:pPr>
@@ -1302,9 +1195,6 @@
     <w:p>
       <w:pPr>
         <w:ind w:firstLineChars="201" w:firstLine="422"/>
-        <w:rPr>
-          <w:rFonts w:hint="eastAsia"/>
-        </w:rPr>
       </w:pPr>
       <w:r>
         <w:rPr>
@@ -1326,9 +1216,6 @@
     <w:p>
       <w:pPr>
         <w:ind w:firstLineChars="201" w:firstLine="422"/>
-        <w:rPr>
-          <w:rFonts w:hint="eastAsia"/>
-        </w:rPr>
       </w:pPr>
       <w:r>
         <w:rPr>
@@ -1358,7 +1245,6 @@
       <w:pPr>
         <w:ind w:firstLineChars="201" w:firstLine="424"/>
         <w:rPr>
-          <w:rFonts w:hint="eastAsia"/>
           <w:b/>
         </w:rPr>
       </w:pPr>
@@ -1438,9 +1324,6 @@
     <w:p>
       <w:pPr>
         <w:ind w:firstLineChars="201" w:firstLine="422"/>
-        <w:rPr>
-          <w:rFonts w:hint="eastAsia"/>
-        </w:rPr>
       </w:pPr>
       <w:r>
         <w:rPr>
@@ -1460,9 +1343,6 @@
     <w:p>
       <w:pPr>
         <w:ind w:firstLineChars="201" w:firstLine="422"/>
-        <w:rPr>
-          <w:rFonts w:hint="eastAsia"/>
-        </w:rPr>
       </w:pPr>
       <w:r>
         <w:rPr>
@@ -1501,17 +1381,21 @@
           <w:tcPr>
             <w:cnfStyle w:val="001000000000" w:firstRow="0" w:lastRow="0" w:firstColumn="1" w:lastColumn="0" w:oddVBand="0" w:evenVBand="0" w:oddHBand="0" w:evenHBand="0" w:firstRowFirstColumn="0" w:firstRowLastColumn="0" w:lastRowFirstColumn="0" w:lastRowLastColumn="0"/>
             <w:tcW w:w="2306" w:type="dxa"/>
-          </w:tcPr>
-          <w:p>
-            <w:pPr>
-              <w:jc w:val="center"/>
-              <w:rPr>
-                <w:rFonts w:hint="eastAsia"/>
-              </w:rPr>
-            </w:pPr>
-            <w:r>
-              <w:rPr>
-                <w:rFonts w:hint="eastAsia"/>
+            <w:shd w:val="clear" w:color="auto" w:fill="EAF1DD" w:themeFill="accent3" w:themeFillTint="33"/>
+          </w:tcPr>
+          <w:p>
+            <w:pPr>
+              <w:jc w:val="center"/>
+              <w:rPr>
+                <w:b w:val="0"/>
+                <w:color w:val="000000" w:themeColor="text1"/>
+              </w:rPr>
+            </w:pPr>
+            <w:r>
+              <w:rPr>
+                <w:rFonts w:hint="eastAsia"/>
+                <w:b w:val="0"/>
+                <w:color w:val="000000" w:themeColor="text1"/>
               </w:rPr>
               <w:t>类型</w:t>
             </w:r>
@@ -1520,38 +1404,56 @@
         <w:tc>
           <w:tcPr>
             <w:tcW w:w="2841" w:type="dxa"/>
+            <w:shd w:val="clear" w:color="auto" w:fill="EAF1DD" w:themeFill="accent3" w:themeFillTint="33"/>
           </w:tcPr>
           <w:p>
             <w:pPr>
               <w:jc w:val="center"/>
               <w:cnfStyle w:val="100000000000" w:firstRow="1" w:lastRow="0" w:firstColumn="0" w:lastColumn="0" w:oddVBand="0" w:evenVBand="0" w:oddHBand="0" w:evenHBand="0" w:firstRowFirstColumn="0" w:firstRowLastColumn="0" w:lastRowFirstColumn="0" w:lastRowLastColumn="0"/>
               <w:rPr>
-                <w:rFonts w:hint="eastAsia"/>
-              </w:rPr>
-            </w:pPr>
-            <w:r>
-              <w:rPr>
-                <w:rFonts w:hint="eastAsia"/>
-              </w:rPr>
-              <w:t>参数名</w:t>
+                <w:b w:val="0"/>
+                <w:color w:val="000000" w:themeColor="text1"/>
+              </w:rPr>
+            </w:pPr>
+            <w:r>
+              <w:rPr>
+                <w:rFonts w:hint="eastAsia"/>
+                <w:b w:val="0"/>
+                <w:color w:val="000000" w:themeColor="text1"/>
+              </w:rPr>
+              <w:t>参</w:t>
+            </w:r>
+            <w:bookmarkStart w:id="3" w:name="_GoBack"/>
+            <w:bookmarkEnd w:id="3"/>
+            <w:r>
+              <w:rPr>
+                <w:rFonts w:hint="eastAsia"/>
+                <w:b w:val="0"/>
+                <w:color w:val="000000" w:themeColor="text1"/>
+              </w:rPr>
+              <w:t>数名</w:t>
             </w:r>
           </w:p>
         </w:tc>
         <w:tc>
           <w:tcPr>
             <w:tcW w:w="2841" w:type="dxa"/>
+            <w:shd w:val="clear" w:color="auto" w:fill="EAF1DD" w:themeFill="accent3" w:themeFillTint="33"/>
           </w:tcPr>
           <w:p>
             <w:pPr>
               <w:jc w:val="center"/>
               <w:cnfStyle w:val="100000000000" w:firstRow="1" w:lastRow="0" w:firstColumn="0" w:lastColumn="0" w:oddVBand="0" w:evenVBand="0" w:oddHBand="0" w:evenHBand="0" w:firstRowFirstColumn="0" w:firstRowLastColumn="0" w:lastRowFirstColumn="0" w:lastRowLastColumn="0"/>
               <w:rPr>
-                <w:rFonts w:hint="eastAsia"/>
-              </w:rPr>
-            </w:pPr>
-            <w:r>
-              <w:rPr>
-                <w:rFonts w:hint="eastAsia"/>
+                <w:b w:val="0"/>
+                <w:color w:val="000000" w:themeColor="text1"/>
+              </w:rPr>
+            </w:pPr>
+            <w:r>
+              <w:rPr>
+                <w:rFonts w:hint="eastAsia"/>
+                <w:b w:val="0"/>
+                <w:color w:val="000000" w:themeColor="text1"/>
               </w:rPr>
               <w:t>说明</w:t>
             </w:r>
@@ -1576,7 +1478,6 @@
             <w:pPr>
               <w:jc w:val="center"/>
               <w:rPr>
-                <w:rFonts w:hint="eastAsia"/>
                 <w:b w:val="0"/>
               </w:rPr>
             </w:pPr>
@@ -1611,9 +1512,6 @@
             <w:pPr>
               <w:jc w:val="center"/>
               <w:cnfStyle w:val="000000100000" w:firstRow="0" w:lastRow="0" w:firstColumn="0" w:lastColumn="0" w:oddVBand="0" w:evenVBand="0" w:oddHBand="1" w:evenHBand="0" w:firstRowFirstColumn="0" w:firstRowLastColumn="0" w:lastRowFirstColumn="0" w:lastRowLastColumn="0"/>
-              <w:rPr>
-                <w:rFonts w:hint="eastAsia"/>
-              </w:rPr>
             </w:pPr>
             <w:r>
               <w:rPr>
@@ -1636,9 +1534,6 @@
             <w:pPr>
               <w:jc w:val="center"/>
               <w:cnfStyle w:val="000000100000" w:firstRow="0" w:lastRow="0" w:firstColumn="0" w:lastColumn="0" w:oddVBand="0" w:evenVBand="0" w:oddHBand="1" w:evenHBand="0" w:firstRowFirstColumn="0" w:firstRowLastColumn="0" w:lastRowFirstColumn="0" w:lastRowLastColumn="0"/>
-              <w:rPr>
-                <w:rFonts w:hint="eastAsia"/>
-              </w:rPr>
             </w:pPr>
             <w:r>
               <w:rPr>
@@ -1659,7 +1554,6 @@
             <w:pPr>
               <w:jc w:val="center"/>
               <w:rPr>
-                <w:rFonts w:hint="eastAsia"/>
                 <w:b w:val="0"/>
               </w:rPr>
             </w:pPr>
@@ -1682,9 +1576,6 @@
             <w:pPr>
               <w:jc w:val="center"/>
               <w:cnfStyle w:val="000000000000" w:firstRow="0" w:lastRow="0" w:firstColumn="0" w:lastColumn="0" w:oddVBand="0" w:evenVBand="0" w:oddHBand="0" w:evenHBand="0" w:firstRowFirstColumn="0" w:firstRowLastColumn="0" w:lastRowFirstColumn="0" w:lastRowLastColumn="0"/>
-              <w:rPr>
-                <w:rFonts w:hint="eastAsia"/>
-              </w:rPr>
             </w:pPr>
             <w:proofErr w:type="spellStart"/>
             <w:r>
@@ -1704,9 +1595,6 @@
             <w:pPr>
               <w:jc w:val="center"/>
               <w:cnfStyle w:val="000000000000" w:firstRow="0" w:lastRow="0" w:firstColumn="0" w:lastColumn="0" w:oddVBand="0" w:evenVBand="0" w:oddHBand="0" w:evenHBand="0" w:firstRowFirstColumn="0" w:firstRowLastColumn="0" w:lastRowFirstColumn="0" w:lastRowLastColumn="0"/>
-              <w:rPr>
-                <w:rFonts w:hint="eastAsia"/>
-              </w:rPr>
             </w:pPr>
             <w:r>
               <w:rPr>
@@ -1721,9 +1609,6 @@
     <w:p>
       <w:pPr>
         <w:ind w:firstLine="420"/>
-        <w:rPr>
-          <w:rFonts w:hint="eastAsia"/>
-        </w:rPr>
       </w:pPr>
       <w:r>
         <w:rPr>
@@ -1750,7 +1635,6 @@
       <w:pPr>
         <w:ind w:firstLineChars="201" w:firstLine="424"/>
         <w:rPr>
-          <w:rFonts w:hint="eastAsia"/>
           <w:b/>
         </w:rPr>
       </w:pPr>
@@ -1768,7 +1652,7 @@
         </w:rPr>
         <w:t xml:space="preserve">* </w:t>
       </w:r>
-      <w:bookmarkStart w:id="3" w:name="getTarget"/>
+      <w:bookmarkStart w:id="4" w:name="getTarget"/>
       <w:proofErr w:type="spellStart"/>
       <w:proofErr w:type="gramStart"/>
       <w:r>
@@ -1777,7 +1661,7 @@
         </w:rPr>
         <w:t>getTarget</w:t>
       </w:r>
-      <w:bookmarkEnd w:id="3"/>
+      <w:bookmarkEnd w:id="4"/>
       <w:proofErr w:type="spellEnd"/>
       <w:r>
         <w:rPr>
@@ -1790,9 +1674,6 @@
     <w:p>
       <w:pPr>
         <w:ind w:firstLineChars="201" w:firstLine="422"/>
-        <w:rPr>
-          <w:rFonts w:hint="eastAsia"/>
-        </w:rPr>
       </w:pPr>
       <w:r>
         <w:rPr>
@@ -1814,15 +1695,10 @@
         </w:rPr>
         <w:t>*</w:t>
       </w:r>
-      <w:bookmarkStart w:id="4" w:name="_GoBack"/>
-      <w:bookmarkEnd w:id="4"/>
     </w:p>
     <w:p>
       <w:pPr>
         <w:ind w:firstLineChars="201" w:firstLine="422"/>
-        <w:rPr>
-          <w:rFonts w:hint="eastAsia"/>
-        </w:rPr>
       </w:pPr>
       <w:r>
         <w:rPr>
@@ -1849,7 +1725,6 @@
       <w:pPr>
         <w:ind w:firstLineChars="201" w:firstLine="424"/>
         <w:rPr>
-          <w:rFonts w:hint="eastAsia"/>
           <w:b/>
         </w:rPr>
       </w:pPr>
@@ -1889,9 +1764,6 @@
     <w:p>
       <w:pPr>
         <w:ind w:firstLineChars="201" w:firstLine="422"/>
-        <w:rPr>
-          <w:rFonts w:hint="eastAsia"/>
-        </w:rPr>
       </w:pPr>
       <w:r>
         <w:rPr>
@@ -1911,9 +1783,6 @@
     <w:p>
       <w:pPr>
         <w:ind w:firstLineChars="201" w:firstLine="422"/>
-        <w:rPr>
-          <w:rFonts w:hint="eastAsia"/>
-        </w:rPr>
       </w:pPr>
       <w:r>
         <w:rPr>

--- a/CrossApp帮助文档/API文档/CAObject/CABarItem/CABarButtonItem.docx
+++ b/CrossApp帮助文档/API文档/CAObject/CABarItem/CABarButtonItem.docx
@@ -4,82 +4,73 @@
   <w:body>
     <w:p>
       <w:pPr>
+        <w:pStyle w:val="4"/>
+      </w:pPr>
+      <w:proofErr w:type="spellStart"/>
+      <w:r>
+        <w:t>CABarButtonItem</w:t>
+      </w:r>
+      <w:proofErr w:type="spellEnd"/>
+    </w:p>
+    <w:p>
+      <w:pPr>
         <w:pStyle w:val="6"/>
-      </w:pPr>
+        <w:rPr>
+          <w:rFonts w:asciiTheme="minorHAnsi" w:hAnsiTheme="minorHAnsi"/>
+        </w:rPr>
+      </w:pPr>
+      <w:r>
+        <w:rPr>
+          <w:rFonts w:asciiTheme="minorHAnsi" w:hAnsiTheme="minorHAnsi"/>
+        </w:rPr>
+        <w:t>类说明</w:t>
+      </w:r>
+    </w:p>
+    <w:p>
+      <w:pPr>
+        <w:ind w:firstLineChars="201" w:firstLine="422"/>
+      </w:pPr>
+      <w:r>
+        <w:t>自定义导航栏按钮，</w:t>
+      </w:r>
+      <w:r>
+        <w:t>辅助</w:t>
+      </w:r>
       <w:proofErr w:type="spellStart"/>
       <w:r>
-        <w:rPr>
-          <w:rFonts w:hint="eastAsia"/>
-        </w:rPr>
-        <w:t>CABarButtonItem</w:t>
+        <w:t>navigationBarItem</w:t>
       </w:r>
       <w:proofErr w:type="spellEnd"/>
+      <w:r>
+        <w:t>的功能实现。</w:t>
+      </w:r>
+      <w:r>
+        <w:t xml:space="preserve"> </w:t>
+      </w:r>
     </w:p>
     <w:p>
       <w:pPr>
         <w:pStyle w:val="6"/>
-      </w:pPr>
-      <w:r>
-        <w:rPr>
-          <w:rFonts w:hint="eastAsia"/>
-        </w:rPr>
-        <w:t>类说明</w:t>
-      </w:r>
-    </w:p>
-    <w:p>
-      <w:pPr>
-        <w:ind w:firstLineChars="201" w:firstLine="422"/>
-      </w:pPr>
-      <w:r>
-        <w:rPr>
-          <w:rFonts w:hint="eastAsia"/>
-        </w:rPr>
-        <w:t>辅助</w:t>
-      </w:r>
-      <w:proofErr w:type="spellStart"/>
-      <w:r>
-        <w:rPr>
-          <w:rFonts w:hint="eastAsia"/>
-        </w:rPr>
-        <w:t>navigationBarItem</w:t>
-      </w:r>
-      <w:proofErr w:type="spellEnd"/>
-      <w:r>
-        <w:rPr>
-          <w:rFonts w:hint="eastAsia"/>
-        </w:rPr>
-        <w:t>的功能实现，在</w:t>
-      </w:r>
-      <w:proofErr w:type="spellStart"/>
-      <w:r>
-        <w:rPr>
-          <w:rFonts w:hint="eastAsia"/>
-        </w:rPr>
-        <w:t>navigationBar</w:t>
-      </w:r>
-      <w:proofErr w:type="spellEnd"/>
-      <w:r>
-        <w:rPr>
-          <w:rFonts w:hint="eastAsia"/>
-        </w:rPr>
-        <w:t>上添加左右两个按钮，可根据需求实现左右按钮的功能。默认情况，左部按钮为返回上一层功能，右部按钮功能为空。</w:t>
-      </w:r>
-    </w:p>
-    <w:p>
-      <w:pPr>
-        <w:pStyle w:val="6"/>
-      </w:pPr>
-      <w:r>
-        <w:rPr>
-          <w:rFonts w:hint="eastAsia"/>
+        <w:rPr>
+          <w:rFonts w:asciiTheme="minorHAnsi" w:hAnsiTheme="minorHAnsi"/>
+        </w:rPr>
+      </w:pPr>
+      <w:r>
+        <w:rPr>
+          <w:rFonts w:asciiTheme="minorHAnsi" w:hAnsiTheme="minorHAnsi"/>
         </w:rPr>
         <w:t>基类</w:t>
       </w:r>
     </w:p>
     <w:p>
-      <w:r>
-        <w:rPr>
-          <w:rFonts w:hint="eastAsia"/>
+      <w:pPr>
+        <w:rPr>
+          <w:color w:val="0000FF" w:themeColor="hyperlink"/>
+          <w:u w:val="single"/>
+        </w:rPr>
+      </w:pPr>
+      <w:r>
+        <w:rPr>
           <w:b/>
         </w:rPr>
         <w:tab/>
@@ -88,7 +79,6 @@
         <w:r>
           <w:rPr>
             <w:rStyle w:val="a3"/>
-            <w:rFonts w:hint="eastAsia"/>
           </w:rPr>
           <w:t>CABarItem</w:t>
         </w:r>
@@ -97,10 +87,274 @@
     <w:p>
       <w:pPr>
         <w:pStyle w:val="6"/>
-      </w:pPr>
-      <w:r>
-        <w:rPr>
-          <w:rFonts w:hint="eastAsia"/>
+        <w:rPr>
+          <w:rFonts w:asciiTheme="minorHAnsi" w:hAnsiTheme="minorHAnsi"/>
+        </w:rPr>
+      </w:pPr>
+      <w:r>
+        <w:rPr>
+          <w:rFonts w:asciiTheme="minorHAnsi" w:hAnsiTheme="minorHAnsi"/>
+        </w:rPr>
+        <w:t>属性</w:t>
+      </w:r>
+    </w:p>
+    <w:tbl>
+      <w:tblPr>
+        <w:tblStyle w:val="-5"/>
+        <w:tblW w:w="0" w:type="auto"/>
+        <w:tblBorders>
+          <w:insideH w:val="single" w:sz="4" w:space="0" w:color="auto"/>
+          <w:insideV w:val="single" w:sz="4" w:space="0" w:color="auto"/>
+        </w:tblBorders>
+        <w:tblLook w:val="04A0" w:firstRow="1" w:lastRow="0" w:firstColumn="1" w:lastColumn="0" w:noHBand="0" w:noVBand="1"/>
+      </w:tblPr>
+      <w:tblGrid>
+        <w:gridCol w:w="2894"/>
+        <w:gridCol w:w="2628"/>
+        <w:gridCol w:w="3000"/>
+      </w:tblGrid>
+      <w:tr>
+        <w:trPr>
+          <w:cnfStyle w:val="100000000000" w:firstRow="1" w:lastRow="0" w:firstColumn="0" w:lastColumn="0" w:oddVBand="0" w:evenVBand="0" w:oddHBand="0" w:evenHBand="0" w:firstRowFirstColumn="0" w:firstRowLastColumn="0" w:lastRowFirstColumn="0" w:lastRowLastColumn="0"/>
+        </w:trPr>
+        <w:tc>
+          <w:tcPr>
+            <w:cnfStyle w:val="001000000000" w:firstRow="0" w:lastRow="0" w:firstColumn="1" w:lastColumn="0" w:oddVBand="0" w:evenVBand="0" w:oddHBand="0" w:evenHBand="0" w:firstRowFirstColumn="0" w:firstRowLastColumn="0" w:lastRowFirstColumn="0" w:lastRowLastColumn="0"/>
+            <w:tcW w:w="2894" w:type="dxa"/>
+            <w:shd w:val="clear" w:color="auto" w:fill="8DB3E2" w:themeFill="text2" w:themeFillTint="66"/>
+          </w:tcPr>
+          <w:p>
+            <w:pPr>
+              <w:jc w:val="center"/>
+              <w:rPr>
+                <w:rFonts w:eastAsia="宋体" w:cs="Times New Roman"/>
+                <w:szCs w:val="21"/>
+              </w:rPr>
+            </w:pPr>
+            <w:r>
+              <w:rPr>
+                <w:rFonts w:eastAsia="宋体" w:cs="Times New Roman"/>
+                <w:szCs w:val="21"/>
+              </w:rPr>
+              <w:t>访问修饰符</w:t>
+            </w:r>
+          </w:p>
+        </w:tc>
+        <w:tc>
+          <w:tcPr>
+            <w:tcW w:w="2628" w:type="dxa"/>
+            <w:shd w:val="clear" w:color="auto" w:fill="8DB3E2" w:themeFill="text2" w:themeFillTint="66"/>
+          </w:tcPr>
+          <w:p>
+            <w:pPr>
+              <w:jc w:val="center"/>
+              <w:cnfStyle w:val="100000000000" w:firstRow="1" w:lastRow="0" w:firstColumn="0" w:lastColumn="0" w:oddVBand="0" w:evenVBand="0" w:oddHBand="0" w:evenHBand="0" w:firstRowFirstColumn="0" w:firstRowLastColumn="0" w:lastRowFirstColumn="0" w:lastRowLastColumn="0"/>
+              <w:rPr>
+                <w:rFonts w:eastAsia="宋体" w:cs="Times New Roman"/>
+                <w:szCs w:val="21"/>
+              </w:rPr>
+            </w:pPr>
+            <w:r>
+              <w:rPr>
+                <w:rFonts w:eastAsia="宋体" w:cs="Times New Roman"/>
+                <w:szCs w:val="21"/>
+              </w:rPr>
+              <w:t>属性名</w:t>
+            </w:r>
+          </w:p>
+        </w:tc>
+        <w:tc>
+          <w:tcPr>
+            <w:tcW w:w="3000" w:type="dxa"/>
+            <w:shd w:val="clear" w:color="auto" w:fill="8DB3E2" w:themeFill="text2" w:themeFillTint="66"/>
+          </w:tcPr>
+          <w:p>
+            <w:pPr>
+              <w:jc w:val="center"/>
+              <w:cnfStyle w:val="100000000000" w:firstRow="1" w:lastRow="0" w:firstColumn="0" w:lastColumn="0" w:oddVBand="0" w:evenVBand="0" w:oddHBand="0" w:evenHBand="0" w:firstRowFirstColumn="0" w:firstRowLastColumn="0" w:lastRowFirstColumn="0" w:lastRowLastColumn="0"/>
+              <w:rPr>
+                <w:rFonts w:eastAsia="宋体" w:cs="Times New Roman"/>
+                <w:szCs w:val="21"/>
+              </w:rPr>
+            </w:pPr>
+            <w:r>
+              <w:rPr>
+                <w:rFonts w:eastAsia="宋体" w:cs="Times New Roman"/>
+                <w:szCs w:val="21"/>
+              </w:rPr>
+              <w:t>说明</w:t>
+            </w:r>
+          </w:p>
+        </w:tc>
+      </w:tr>
+      <w:tr>
+        <w:trPr>
+          <w:cnfStyle w:val="000000100000" w:firstRow="0" w:lastRow="0" w:firstColumn="0" w:lastColumn="0" w:oddVBand="0" w:evenVBand="0" w:oddHBand="1" w:evenHBand="0" w:firstRowFirstColumn="0" w:firstRowLastColumn="0" w:lastRowFirstColumn="0" w:lastRowLastColumn="0"/>
+        </w:trPr>
+        <w:tc>
+          <w:tcPr>
+            <w:cnfStyle w:val="001000000000" w:firstRow="0" w:lastRow="0" w:firstColumn="1" w:lastColumn="0" w:oddVBand="0" w:evenVBand="0" w:oddHBand="0" w:evenHBand="0" w:firstRowFirstColumn="0" w:firstRowLastColumn="0" w:lastRowFirstColumn="0" w:lastRowLastColumn="0"/>
+            <w:tcW w:w="2894" w:type="dxa"/>
+          </w:tcPr>
+          <w:p>
+            <w:pPr>
+              <w:jc w:val="center"/>
+              <w:rPr>
+                <w:rFonts w:cs="Times New Roman"/>
+                <w:b w:val="0"/>
+                <w:sz w:val="24"/>
+                <w:szCs w:val="24"/>
+              </w:rPr>
+            </w:pPr>
+            <w:r>
+              <w:rPr>
+                <w:rFonts w:cs="Times New Roman"/>
+                <w:b w:val="0"/>
+                <w:szCs w:val="21"/>
+              </w:rPr>
+              <w:t>public</w:t>
+            </w:r>
+          </w:p>
+        </w:tc>
+        <w:tc>
+          <w:tcPr>
+            <w:tcW w:w="2628" w:type="dxa"/>
+          </w:tcPr>
+          <w:p>
+            <w:pPr>
+              <w:jc w:val="center"/>
+              <w:cnfStyle w:val="000000100000" w:firstRow="0" w:lastRow="0" w:firstColumn="0" w:lastColumn="0" w:oddVBand="0" w:evenVBand="0" w:oddHBand="1" w:evenHBand="0" w:firstRowFirstColumn="0" w:firstRowLastColumn="0" w:lastRowFirstColumn="0" w:lastRowLastColumn="0"/>
+              <w:rPr>
+                <w:rFonts w:cs="Times New Roman"/>
+                <w:szCs w:val="21"/>
+              </w:rPr>
+            </w:pPr>
+            <w:hyperlink w:anchor="HighlightedImage" w:history="1">
+              <w:r>
+                <w:rPr>
+                  <w:rStyle w:val="a3"/>
+                </w:rPr>
+                <w:t>HighlightedImage</w:t>
+              </w:r>
+            </w:hyperlink>
+          </w:p>
+        </w:tc>
+        <w:tc>
+          <w:tcPr>
+            <w:tcW w:w="3000" w:type="dxa"/>
+          </w:tcPr>
+          <w:p>
+            <w:pPr>
+              <w:jc w:val="center"/>
+              <w:cnfStyle w:val="000000100000" w:firstRow="0" w:lastRow="0" w:firstColumn="0" w:lastColumn="0" w:oddVBand="0" w:evenVBand="0" w:oddHBand="1" w:evenHBand="0" w:firstRowFirstColumn="0" w:firstRowLastColumn="0" w:lastRowFirstColumn="0" w:lastRowLastColumn="0"/>
+              <w:rPr>
+                <w:rFonts w:eastAsia="宋体" w:cs="Times New Roman"/>
+                <w:b/>
+                <w:sz w:val="24"/>
+                <w:szCs w:val="24"/>
+              </w:rPr>
+            </w:pPr>
+            <w:r>
+              <w:rPr>
+                <w:rFonts w:cs="Times New Roman"/>
+                <w:szCs w:val="21"/>
+              </w:rPr>
+              <w:t>高亮时的图片</w:t>
+            </w:r>
+          </w:p>
+        </w:tc>
+      </w:tr>
+      <w:tr>
+        <w:tc>
+          <w:tcPr>
+            <w:cnfStyle w:val="001000000000" w:firstRow="0" w:lastRow="0" w:firstColumn="1" w:lastColumn="0" w:oddVBand="0" w:evenVBand="0" w:oddHBand="0" w:evenHBand="0" w:firstRowFirstColumn="0" w:firstRowLastColumn="0" w:lastRowFirstColumn="0" w:lastRowLastColumn="0"/>
+            <w:tcW w:w="2894" w:type="dxa"/>
+          </w:tcPr>
+          <w:p>
+            <w:pPr>
+              <w:jc w:val="center"/>
+              <w:rPr>
+                <w:rFonts w:cs="Times New Roman"/>
+                <w:b w:val="0"/>
+                <w:szCs w:val="21"/>
+              </w:rPr>
+            </w:pPr>
+            <w:r>
+              <w:rPr>
+                <w:rFonts w:cs="Times New Roman"/>
+                <w:b w:val="0"/>
+                <w:szCs w:val="21"/>
+              </w:rPr>
+              <w:t>public</w:t>
+            </w:r>
+          </w:p>
+        </w:tc>
+        <w:tc>
+          <w:tcPr>
+            <w:tcW w:w="2628" w:type="dxa"/>
+          </w:tcPr>
+          <w:p>
+            <w:pPr>
+              <w:jc w:val="center"/>
+              <w:cnfStyle w:val="000000000000" w:firstRow="0" w:lastRow="0" w:firstColumn="0" w:lastColumn="0" w:oddVBand="0" w:evenVBand="0" w:oddHBand="0" w:evenHBand="0" w:firstRowFirstColumn="0" w:firstRowLastColumn="0" w:lastRowFirstColumn="0" w:lastRowLastColumn="0"/>
+              <w:rPr>
+                <w:rFonts w:cs="Times New Roman"/>
+                <w:szCs w:val="21"/>
+              </w:rPr>
+            </w:pPr>
+            <w:hyperlink w:anchor="Target" w:history="1">
+              <w:r>
+                <w:rPr>
+                  <w:rStyle w:val="a3"/>
+                </w:rPr>
+                <w:t>Target</w:t>
+              </w:r>
+            </w:hyperlink>
+          </w:p>
+        </w:tc>
+        <w:tc>
+          <w:tcPr>
+            <w:tcW w:w="3000" w:type="dxa"/>
+          </w:tcPr>
+          <w:p>
+            <w:pPr>
+              <w:jc w:val="center"/>
+              <w:cnfStyle w:val="000000000000" w:firstRow="0" w:lastRow="0" w:firstColumn="0" w:lastColumn="0" w:oddVBand="0" w:evenVBand="0" w:oddHBand="0" w:evenHBand="0" w:firstRowFirstColumn="0" w:firstRowLastColumn="0" w:lastRowFirstColumn="0" w:lastRowLastColumn="0"/>
+              <w:rPr>
+                <w:rFonts w:cs="Times New Roman"/>
+                <w:szCs w:val="21"/>
+              </w:rPr>
+            </w:pPr>
+            <w:r>
+              <w:rPr>
+                <w:rFonts w:cs="Times New Roman"/>
+                <w:szCs w:val="21"/>
+              </w:rPr>
+              <w:t>回</w:t>
+            </w:r>
+            <w:proofErr w:type="gramStart"/>
+            <w:r>
+              <w:rPr>
+                <w:rFonts w:cs="Times New Roman"/>
+                <w:szCs w:val="21"/>
+              </w:rPr>
+              <w:t>调函数</w:t>
+            </w:r>
+            <w:proofErr w:type="gramEnd"/>
+          </w:p>
+        </w:tc>
+      </w:tr>
+    </w:tbl>
+    <w:p>
+      <w:pPr>
+        <w:pStyle w:val="6"/>
+        <w:rPr>
+          <w:rFonts w:asciiTheme="minorHAnsi" w:hAnsiTheme="minorHAnsi"/>
+        </w:rPr>
+      </w:pPr>
+      <w:r>
+        <w:rPr>
+          <w:rFonts w:asciiTheme="minorHAnsi" w:hAnsiTheme="minorHAnsi"/>
         </w:rPr>
         <w:t>方法</w:t>
       </w:r>
@@ -135,9 +389,6 @@
               <w:jc w:val="center"/>
             </w:pPr>
             <w:r>
-              <w:rPr>
-                <w:rFonts w:hint="eastAsia"/>
-              </w:rPr>
               <w:t>访问修饰符</w:t>
             </w:r>
           </w:p>
@@ -153,9 +404,6 @@
               <w:cnfStyle w:val="100000000000" w:firstRow="1" w:lastRow="0" w:firstColumn="0" w:lastColumn="0" w:oddVBand="0" w:evenVBand="0" w:oddHBand="0" w:evenHBand="0" w:firstRowFirstColumn="0" w:firstRowLastColumn="0" w:lastRowFirstColumn="0" w:lastRowLastColumn="0"/>
             </w:pPr>
             <w:r>
-              <w:rPr>
-                <w:rFonts w:hint="eastAsia"/>
-              </w:rPr>
               <w:t>方法名</w:t>
             </w:r>
           </w:p>
@@ -171,9 +419,6 @@
               <w:cnfStyle w:val="100000000000" w:firstRow="1" w:lastRow="0" w:firstColumn="0" w:lastColumn="0" w:oddVBand="0" w:evenVBand="0" w:oddHBand="0" w:evenHBand="0" w:firstRowFirstColumn="0" w:firstRowLastColumn="0" w:lastRowFirstColumn="0" w:lastRowLastColumn="0"/>
             </w:pPr>
             <w:r>
-              <w:rPr>
-                <w:rFonts w:hint="eastAsia"/>
-              </w:rPr>
               <w:t>说明</w:t>
             </w:r>
           </w:p>
@@ -202,7 +447,6 @@
             </w:pPr>
             <w:r>
               <w:rPr>
-                <w:rFonts w:hint="eastAsia"/>
                 <w:b w:val="0"/>
               </w:rPr>
               <w:t>public</w:t>
@@ -226,7 +470,6 @@
               <w:r>
                 <w:rPr>
                   <w:rStyle w:val="a3"/>
-                  <w:rFonts w:hint="eastAsia"/>
                 </w:rPr>
                 <w:t>create</w:t>
               </w:r>
@@ -248,16 +491,10 @@
               <w:cnfStyle w:val="000000100000" w:firstRow="0" w:lastRow="0" w:firstColumn="0" w:lastColumn="0" w:oddVBand="0" w:evenVBand="0" w:oddHBand="1" w:evenHBand="0" w:firstRowFirstColumn="0" w:firstRowLastColumn="0" w:lastRowFirstColumn="0" w:lastRowLastColumn="0"/>
             </w:pPr>
             <w:r>
-              <w:rPr>
-                <w:rFonts w:hint="eastAsia"/>
-              </w:rPr>
               <w:t>工厂方法，创建一个</w:t>
             </w:r>
             <w:proofErr w:type="spellStart"/>
             <w:r>
-              <w:rPr>
-                <w:rFonts w:hint="eastAsia"/>
-              </w:rPr>
               <w:t>barButtonItem</w:t>
             </w:r>
             <w:proofErr w:type="spellEnd"/>
@@ -279,7 +516,6 @@
             </w:pPr>
             <w:r>
               <w:rPr>
-                <w:rFonts w:hint="eastAsia"/>
                 <w:b w:val="0"/>
               </w:rPr>
               <w:t>public</w:t>
@@ -295,13 +531,12 @@
               <w:jc w:val="center"/>
               <w:cnfStyle w:val="000000000000" w:firstRow="0" w:lastRow="0" w:firstColumn="0" w:lastColumn="0" w:oddVBand="0" w:evenVBand="0" w:oddHBand="0" w:evenHBand="0" w:firstRowFirstColumn="0" w:firstRowLastColumn="0" w:lastRowFirstColumn="0" w:lastRowLastColumn="0"/>
             </w:pPr>
-            <w:hyperlink w:anchor="init" w:history="1">
+            <w:hyperlink w:anchor="setTarget" w:history="1">
               <w:r>
                 <w:rPr>
                   <w:rStyle w:val="a3"/>
-                  <w:rFonts w:hint="eastAsia"/>
                 </w:rPr>
-                <w:t>init</w:t>
+                <w:t>setTarget</w:t>
               </w:r>
             </w:hyperlink>
           </w:p>
@@ -316,25 +551,14 @@
               <w:cnfStyle w:val="000000000000" w:firstRow="0" w:lastRow="0" w:firstColumn="0" w:lastColumn="0" w:oddVBand="0" w:evenVBand="0" w:oddHBand="0" w:evenHBand="0" w:firstRowFirstColumn="0" w:firstRowLastColumn="0" w:lastRowFirstColumn="0" w:lastRowLastColumn="0"/>
             </w:pPr>
             <w:r>
-              <w:rPr>
-                <w:rFonts w:hint="eastAsia"/>
-              </w:rPr>
-              <w:t>初始化</w:t>
-            </w:r>
-            <w:proofErr w:type="spellStart"/>
-            <w:r>
-              <w:rPr>
-                <w:rFonts w:hint="eastAsia"/>
-              </w:rPr>
-              <w:t>barButtonItem</w:t>
-            </w:r>
-            <w:proofErr w:type="spellEnd"/>
-          </w:p>
-          <w:p>
-            <w:pPr>
-              <w:jc w:val="center"/>
-              <w:cnfStyle w:val="000000000000" w:firstRow="0" w:lastRow="0" w:firstColumn="0" w:lastColumn="0" w:oddVBand="0" w:evenVBand="0" w:oddHBand="0" w:evenHBand="0" w:firstRowFirstColumn="0" w:firstRowLastColumn="0" w:lastRowFirstColumn="0" w:lastRowLastColumn="0"/>
-            </w:pPr>
+              <w:t>设置</w:t>
+            </w:r>
+            <w:r>
+              <w:t>button</w:t>
+            </w:r>
+            <w:r>
+              <w:t>的点击事件</w:t>
+            </w:r>
           </w:p>
         </w:tc>
       </w:tr>
@@ -346,22 +570,16 @@
           <w:tcPr>
             <w:cnfStyle w:val="001000000000" w:firstRow="0" w:lastRow="0" w:firstColumn="1" w:lastColumn="0" w:oddVBand="0" w:evenVBand="0" w:oddHBand="0" w:evenHBand="0" w:firstRowFirstColumn="0" w:firstRowLastColumn="0" w:lastRowFirstColumn="0" w:lastRowLastColumn="0"/>
             <w:tcW w:w="2840" w:type="dxa"/>
-            <w:tcBorders>
-              <w:top w:val="none" w:sz="0" w:space="0" w:color="auto"/>
-              <w:left w:val="none" w:sz="0" w:space="0" w:color="auto"/>
-              <w:bottom w:val="none" w:sz="0" w:space="0" w:color="auto"/>
-            </w:tcBorders>
-          </w:tcPr>
-          <w:p>
-            <w:pPr>
-              <w:jc w:val="center"/>
-              <w:rPr>
-                <w:b w:val="0"/>
-              </w:rPr>
-            </w:pPr>
-            <w:r>
-              <w:rPr>
-                <w:rFonts w:hint="eastAsia"/>
+          </w:tcPr>
+          <w:p>
+            <w:pPr>
+              <w:jc w:val="center"/>
+              <w:rPr>
+                <w:b w:val="0"/>
+              </w:rPr>
+            </w:pPr>
+            <w:r>
+              <w:rPr>
                 <w:b w:val="0"/>
               </w:rPr>
               <w:t>public</w:t>
@@ -371,112 +589,16 @@
         <w:tc>
           <w:tcPr>
             <w:tcW w:w="2841" w:type="dxa"/>
-            <w:tcBorders>
-              <w:top w:val="none" w:sz="0" w:space="0" w:color="auto"/>
-              <w:bottom w:val="none" w:sz="0" w:space="0" w:color="auto"/>
-            </w:tcBorders>
           </w:tcPr>
           <w:p>
             <w:pPr>
               <w:jc w:val="center"/>
               <w:cnfStyle w:val="000000100000" w:firstRow="0" w:lastRow="0" w:firstColumn="0" w:lastColumn="0" w:oddVBand="0" w:evenVBand="0" w:oddHBand="1" w:evenHBand="0" w:firstRowFirstColumn="0" w:firstRowLastColumn="0" w:lastRowFirstColumn="0" w:lastRowLastColumn="0"/>
-            </w:pPr>
-            <w:hyperlink w:anchor="setTarget" w:history="1">
-              <w:r>
-                <w:rPr>
-                  <w:rStyle w:val="a3"/>
-                  <w:rFonts w:hint="eastAsia"/>
-                </w:rPr>
-                <w:t>setTarget</w:t>
-              </w:r>
-            </w:hyperlink>
-          </w:p>
-        </w:tc>
-        <w:tc>
-          <w:tcPr>
-            <w:tcW w:w="2841" w:type="dxa"/>
-            <w:tcBorders>
-              <w:top w:val="none" w:sz="0" w:space="0" w:color="auto"/>
-              <w:bottom w:val="none" w:sz="0" w:space="0" w:color="auto"/>
-              <w:right w:val="none" w:sz="0" w:space="0" w:color="auto"/>
-            </w:tcBorders>
-          </w:tcPr>
-          <w:p>
-            <w:pPr>
-              <w:jc w:val="center"/>
-              <w:cnfStyle w:val="000000100000" w:firstRow="0" w:lastRow="0" w:firstColumn="0" w:lastColumn="0" w:oddVBand="0" w:evenVBand="0" w:oddHBand="1" w:evenHBand="0" w:firstRowFirstColumn="0" w:firstRowLastColumn="0" w:lastRowFirstColumn="0" w:lastRowLastColumn="0"/>
-            </w:pPr>
-            <w:r>
-              <w:rPr>
-                <w:rFonts w:hint="eastAsia"/>
-              </w:rPr>
-              <w:t>设置</w:t>
-            </w:r>
-            <w:r>
-              <w:rPr>
-                <w:rFonts w:hint="eastAsia"/>
-              </w:rPr>
-              <w:t>button</w:t>
-            </w:r>
-            <w:r>
-              <w:rPr>
-                <w:rFonts w:hint="eastAsia"/>
-              </w:rPr>
-              <w:t>的点击事件</w:t>
-            </w:r>
-          </w:p>
-          <w:p>
-            <w:pPr>
-              <w:jc w:val="center"/>
-              <w:cnfStyle w:val="000000100000" w:firstRow="0" w:lastRow="0" w:firstColumn="0" w:lastColumn="0" w:oddVBand="0" w:evenVBand="0" w:oddHBand="1" w:evenHBand="0" w:firstRowFirstColumn="0" w:firstRowLastColumn="0" w:lastRowFirstColumn="0" w:lastRowLastColumn="0"/>
-            </w:pPr>
-          </w:p>
-        </w:tc>
-      </w:tr>
-      <w:tr>
-        <w:tc>
-          <w:tcPr>
-            <w:cnfStyle w:val="001000000000" w:firstRow="0" w:lastRow="0" w:firstColumn="1" w:lastColumn="0" w:oddVBand="0" w:evenVBand="0" w:oddHBand="0" w:evenHBand="0" w:firstRowFirstColumn="0" w:firstRowLastColumn="0" w:lastRowFirstColumn="0" w:lastRowLastColumn="0"/>
-            <w:tcW w:w="2840" w:type="dxa"/>
-          </w:tcPr>
-          <w:p>
-            <w:pPr>
-              <w:jc w:val="center"/>
-              <w:rPr>
-                <w:b w:val="0"/>
-              </w:rPr>
-            </w:pPr>
-            <w:r>
-              <w:rPr>
-                <w:rFonts w:hint="eastAsia"/>
-                <w:b w:val="0"/>
-              </w:rPr>
-              <w:t>public</w:t>
-            </w:r>
-          </w:p>
-          <w:p>
-            <w:pPr>
-              <w:jc w:val="center"/>
-              <w:rPr>
-                <w:b w:val="0"/>
-              </w:rPr>
-            </w:pPr>
-          </w:p>
-        </w:tc>
-        <w:tc>
-          <w:tcPr>
-            <w:tcW w:w="2841" w:type="dxa"/>
-          </w:tcPr>
-          <w:p>
-            <w:pPr>
-              <w:jc w:val="center"/>
-              <w:cnfStyle w:val="000000000000" w:firstRow="0" w:lastRow="0" w:firstColumn="0" w:lastColumn="0" w:oddVBand="0" w:evenVBand="0" w:oddHBand="0" w:evenHBand="0" w:firstRowFirstColumn="0" w:firstRowLastColumn="0" w:lastRowFirstColumn="0" w:lastRowLastColumn="0"/>
             </w:pPr>
             <w:hyperlink w:anchor="getTarget" w:history="1">
               <w:r>
                 <w:rPr>
                   <w:rStyle w:val="a3"/>
-                  <w:rFonts w:hint="eastAsia"/>
                 </w:rPr>
                 <w:t>getTarget</w:t>
               </w:r>
@@ -490,27 +612,18 @@
           <w:p>
             <w:pPr>
               <w:jc w:val="center"/>
-              <w:cnfStyle w:val="000000000000" w:firstRow="0" w:lastRow="0" w:firstColumn="0" w:lastColumn="0" w:oddVBand="0" w:evenVBand="0" w:oddHBand="0" w:evenHBand="0" w:firstRowFirstColumn="0" w:firstRowLastColumn="0" w:lastRowFirstColumn="0" w:lastRowLastColumn="0"/>
-            </w:pPr>
-            <w:r>
-              <w:rPr>
-                <w:rFonts w:hint="eastAsia"/>
-              </w:rPr>
+              <w:cnfStyle w:val="000000100000" w:firstRow="0" w:lastRow="0" w:firstColumn="0" w:lastColumn="0" w:oddVBand="0" w:evenVBand="0" w:oddHBand="1" w:evenHBand="0" w:firstRowFirstColumn="0" w:firstRowLastColumn="0" w:lastRowFirstColumn="0" w:lastRowLastColumn="0"/>
+            </w:pPr>
+            <w:r>
               <w:t>获取点击事件的</w:t>
             </w:r>
             <w:r>
-              <w:rPr>
-                <w:rFonts w:hint="eastAsia"/>
-              </w:rPr>
               <w:t>target</w:t>
             </w:r>
           </w:p>
         </w:tc>
       </w:tr>
       <w:tr>
-        <w:trPr>
-          <w:cnfStyle w:val="000000100000" w:firstRow="0" w:lastRow="0" w:firstColumn="0" w:lastColumn="0" w:oddVBand="0" w:evenVBand="0" w:oddHBand="1" w:evenHBand="0" w:firstRowFirstColumn="0" w:firstRowLastColumn="0" w:lastRowFirstColumn="0" w:lastRowLastColumn="0"/>
-        </w:trPr>
         <w:tc>
           <w:tcPr>
             <w:cnfStyle w:val="001000000000" w:firstRow="0" w:lastRow="0" w:firstColumn="1" w:lastColumn="0" w:oddVBand="0" w:evenVBand="0" w:oddHBand="0" w:evenHBand="0" w:firstRowFirstColumn="0" w:firstRowLastColumn="0" w:lastRowFirstColumn="0" w:lastRowLastColumn="0"/>
@@ -525,20 +638,11 @@
             </w:pPr>
             <w:r>
               <w:rPr>
-                <w:rFonts w:hint="eastAsia"/>
                 <w:b w:val="0"/>
               </w:rPr>
               <w:t>public</w:t>
             </w:r>
           </w:p>
-          <w:p>
-            <w:pPr>
-              <w:jc w:val="center"/>
-              <w:rPr>
-                <w:b w:val="0"/>
-              </w:rPr>
-            </w:pPr>
-          </w:p>
         </w:tc>
         <w:tc>
           <w:tcPr>
@@ -547,13 +651,12 @@
           <w:p>
             <w:pPr>
               <w:jc w:val="center"/>
-              <w:cnfStyle w:val="000000100000" w:firstRow="0" w:lastRow="0" w:firstColumn="0" w:lastColumn="0" w:oddVBand="0" w:evenVBand="0" w:oddHBand="1" w:evenHBand="0" w:firstRowFirstColumn="0" w:firstRowLastColumn="0" w:lastRowFirstColumn="0" w:lastRowLastColumn="0"/>
+              <w:cnfStyle w:val="000000000000" w:firstRow="0" w:lastRow="0" w:firstColumn="0" w:lastColumn="0" w:oddVBand="0" w:evenVBand="0" w:oddHBand="0" w:evenHBand="0" w:firstRowFirstColumn="0" w:firstRowLastColumn="0" w:lastRowFirstColumn="0" w:lastRowLastColumn="0"/>
             </w:pPr>
             <w:hyperlink w:anchor="getSel" w:history="1">
               <w:r>
                 <w:rPr>
                   <w:rStyle w:val="a3"/>
-                  <w:rFonts w:hint="eastAsia"/>
                 </w:rPr>
                 <w:t>getSel</w:t>
               </w:r>
@@ -567,12 +670,9 @@
           <w:p>
             <w:pPr>
               <w:jc w:val="center"/>
-              <w:cnfStyle w:val="000000100000" w:firstRow="0" w:lastRow="0" w:firstColumn="0" w:lastColumn="0" w:oddVBand="0" w:evenVBand="0" w:oddHBand="1" w:evenHBand="0" w:firstRowFirstColumn="0" w:firstRowLastColumn="0" w:lastRowFirstColumn="0" w:lastRowLastColumn="0"/>
-            </w:pPr>
-            <w:r>
-              <w:rPr>
-                <w:rFonts w:hint="eastAsia"/>
-              </w:rPr>
+              <w:cnfStyle w:val="000000000000" w:firstRow="0" w:lastRow="0" w:firstColumn="0" w:lastColumn="0" w:oddVBand="0" w:evenVBand="0" w:oddHBand="0" w:evenHBand="0" w:firstRowFirstColumn="0" w:firstRowLastColumn="0" w:lastRowFirstColumn="0" w:lastRowLastColumn="0"/>
+            </w:pPr>
+            <w:r>
               <w:t>获取点击事件回调器</w:t>
             </w:r>
           </w:p>
@@ -582,10 +682,111 @@
     <w:p>
       <w:pPr>
         <w:pStyle w:val="6"/>
-      </w:pPr>
-      <w:r>
-        <w:rPr>
-          <w:rFonts w:hint="eastAsia"/>
+        <w:rPr>
+          <w:rFonts w:asciiTheme="minorHAnsi" w:hAnsiTheme="minorHAnsi"/>
+        </w:rPr>
+      </w:pPr>
+      <w:r>
+        <w:rPr>
+          <w:rFonts w:asciiTheme="minorHAnsi" w:hAnsiTheme="minorHAnsi"/>
+        </w:rPr>
+        <w:t>属性介绍</w:t>
+      </w:r>
+    </w:p>
+    <w:p>
+      <w:pPr>
+        <w:rPr>
+          <w:b/>
+        </w:rPr>
+      </w:pPr>
+      <w:r>
+        <w:tab/>
+      </w:r>
+      <w:bookmarkStart w:id="0" w:name="HighlightedImage"/>
+      <w:proofErr w:type="spellStart"/>
+      <w:r>
+        <w:rPr>
+          <w:b/>
+        </w:rPr>
+        <w:t>HighlightedImage</w:t>
+      </w:r>
+      <w:bookmarkEnd w:id="0"/>
+      <w:proofErr w:type="spellEnd"/>
+    </w:p>
+    <w:p>
+      <w:r>
+        <w:tab/>
+      </w:r>
+      <w:r>
+        <w:t>类型：</w:t>
+      </w:r>
+      <w:proofErr w:type="spellStart"/>
+      <w:r>
+        <w:t>CAImage</w:t>
+      </w:r>
+      <w:proofErr w:type="spellEnd"/>
+      <w:r>
+        <w:t>*</w:t>
+      </w:r>
+    </w:p>
+    <w:p>
+      <w:r>
+        <w:tab/>
+      </w:r>
+      <w:r>
+        <w:t>解释：点击按钮时，高亮状态的图片。</w:t>
+      </w:r>
+    </w:p>
+    <w:p/>
+    <w:p>
+      <w:pPr>
+        <w:rPr>
+          <w:b/>
+        </w:rPr>
+      </w:pPr>
+      <w:r>
+        <w:tab/>
+      </w:r>
+      <w:bookmarkStart w:id="1" w:name="Target"/>
+      <w:r>
+        <w:rPr>
+          <w:b/>
+        </w:rPr>
+        <w:t>Target</w:t>
+      </w:r>
+      <w:bookmarkEnd w:id="1"/>
+    </w:p>
+    <w:p>
+      <w:r>
+        <w:tab/>
+      </w:r>
+      <w:r>
+        <w:t>类型：</w:t>
+      </w:r>
+      <w:proofErr w:type="spellStart"/>
+      <w:r>
+        <w:t>SEL_CAControl</w:t>
+      </w:r>
+      <w:proofErr w:type="spellEnd"/>
+    </w:p>
+    <w:p>
+      <w:r>
+        <w:tab/>
+      </w:r>
+      <w:r>
+        <w:t>解释：按钮的回调事件</w:t>
+      </w:r>
+    </w:p>
+    <w:p>
+      <w:pPr>
+        <w:pStyle w:val="6"/>
+        <w:rPr>
+          <w:rFonts w:asciiTheme="minorHAnsi" w:hAnsiTheme="minorHAnsi"/>
+        </w:rPr>
+      </w:pPr>
+      <w:r>
+        <w:rPr>
+          <w:rFonts w:asciiTheme="minorHAnsi" w:hAnsiTheme="minorHAnsi"/>
         </w:rPr>
         <w:t>方法介绍</w:t>
       </w:r>
@@ -625,14 +826,14 @@
         </w:rPr>
         <w:t xml:space="preserve">* </w:t>
       </w:r>
-      <w:bookmarkStart w:id="0" w:name="create"/>
+      <w:bookmarkStart w:id="2" w:name="create"/>
       <w:r>
         <w:rPr>
           <w:b/>
         </w:rPr>
         <w:t>create</w:t>
       </w:r>
-      <w:bookmarkEnd w:id="0"/>
+      <w:bookmarkEnd w:id="2"/>
       <w:r>
         <w:rPr>
           <w:b/>
@@ -710,9 +911,6 @@
         <w:ind w:firstLineChars="201" w:firstLine="422"/>
       </w:pPr>
       <w:r>
-        <w:rPr>
-          <w:rFonts w:hint="eastAsia"/>
-        </w:rPr>
         <w:t>返回值：</w:t>
       </w:r>
       <w:proofErr w:type="spellStart"/>
@@ -729,15 +927,9 @@
         <w:ind w:firstLineChars="201" w:firstLine="422"/>
       </w:pPr>
       <w:r>
-        <w:rPr>
-          <w:rFonts w:hint="eastAsia"/>
-        </w:rPr>
         <w:t>参数</w:t>
       </w:r>
       <w:r>
-        <w:rPr>
-          <w:rFonts w:hint="eastAsia"/>
-        </w:rPr>
         <w:t>:</w:t>
       </w:r>
     </w:p>
@@ -745,7 +937,7 @@
       <w:tblPr>
         <w:tblStyle w:val="-5"/>
         <w:tblW w:w="0" w:type="auto"/>
-        <w:tblInd w:w="534" w:type="dxa"/>
+        <w:tblInd w:w="-34" w:type="dxa"/>
         <w:tblBorders>
           <w:insideH w:val="single" w:sz="4" w:space="0" w:color="auto"/>
           <w:insideV w:val="single" w:sz="4" w:space="0" w:color="auto"/>
@@ -753,7 +945,7 @@
         <w:tblLook w:val="04A0" w:firstRow="1" w:lastRow="0" w:firstColumn="1" w:lastColumn="0" w:noHBand="0" w:noVBand="1"/>
       </w:tblPr>
       <w:tblGrid>
-        <w:gridCol w:w="2306"/>
+        <w:gridCol w:w="2874"/>
         <w:gridCol w:w="2841"/>
         <w:gridCol w:w="2841"/>
       </w:tblGrid>
@@ -764,7 +956,7 @@
         <w:tc>
           <w:tcPr>
             <w:cnfStyle w:val="001000000000" w:firstRow="0" w:lastRow="0" w:firstColumn="1" w:lastColumn="0" w:oddVBand="0" w:evenVBand="0" w:oddHBand="0" w:evenHBand="0" w:firstRowFirstColumn="0" w:firstRowLastColumn="0" w:lastRowFirstColumn="0" w:lastRowLastColumn="0"/>
-            <w:tcW w:w="2306" w:type="dxa"/>
+            <w:tcW w:w="2874" w:type="dxa"/>
             <w:shd w:val="clear" w:color="auto" w:fill="EAF1DD" w:themeFill="accent3" w:themeFillTint="33"/>
           </w:tcPr>
           <w:p>
@@ -777,7 +969,6 @@
             </w:pPr>
             <w:r>
               <w:rPr>
-                <w:rFonts w:hint="eastAsia"/>
                 <w:b w:val="0"/>
                 <w:color w:val="000000" w:themeColor="text1"/>
               </w:rPr>
@@ -801,7 +992,6 @@
             </w:pPr>
             <w:r>
               <w:rPr>
-                <w:rFonts w:hint="eastAsia"/>
                 <w:b w:val="0"/>
                 <w:color w:val="000000" w:themeColor="text1"/>
               </w:rPr>
@@ -825,7 +1015,6 @@
             </w:pPr>
             <w:r>
               <w:rPr>
-                <w:rFonts w:hint="eastAsia"/>
                 <w:b w:val="0"/>
                 <w:color w:val="000000" w:themeColor="text1"/>
               </w:rPr>
@@ -841,7 +1030,7 @@
         <w:tc>
           <w:tcPr>
             <w:cnfStyle w:val="001000000000" w:firstRow="0" w:lastRow="0" w:firstColumn="1" w:lastColumn="0" w:oddVBand="0" w:evenVBand="0" w:oddHBand="0" w:evenHBand="0" w:firstRowFirstColumn="0" w:firstRowLastColumn="0" w:lastRowFirstColumn="0" w:lastRowLastColumn="0"/>
-            <w:tcW w:w="2306" w:type="dxa"/>
+            <w:tcW w:w="2874" w:type="dxa"/>
             <w:tcBorders>
               <w:top w:val="none" w:sz="0" w:space="0" w:color="auto"/>
               <w:left w:val="none" w:sz="0" w:space="0" w:color="auto"/>
@@ -857,7 +1046,6 @@
             </w:pPr>
             <w:r>
               <w:rPr>
-                <w:rFonts w:hint="eastAsia"/>
                 <w:b w:val="0"/>
               </w:rPr>
               <w:t>string</w:t>
@@ -878,9 +1066,6 @@
               <w:cnfStyle w:val="000000100000" w:firstRow="0" w:lastRow="0" w:firstColumn="0" w:lastColumn="0" w:oddVBand="0" w:evenVBand="0" w:oddHBand="1" w:evenHBand="0" w:firstRowFirstColumn="0" w:firstRowLastColumn="0" w:lastRowFirstColumn="0" w:lastRowLastColumn="0"/>
             </w:pPr>
             <w:r>
-              <w:rPr>
-                <w:rFonts w:hint="eastAsia"/>
-              </w:rPr>
               <w:t>title</w:t>
             </w:r>
           </w:p>
@@ -900,9 +1085,6 @@
               <w:cnfStyle w:val="000000100000" w:firstRow="0" w:lastRow="0" w:firstColumn="0" w:lastColumn="0" w:oddVBand="0" w:evenVBand="0" w:oddHBand="1" w:evenHBand="0" w:firstRowFirstColumn="0" w:firstRowLastColumn="0" w:lastRowFirstColumn="0" w:lastRowLastColumn="0"/>
             </w:pPr>
             <w:r>
-              <w:rPr>
-                <w:rFonts w:hint="eastAsia"/>
-              </w:rPr>
               <w:t>按钮标题</w:t>
             </w:r>
           </w:p>
@@ -912,7 +1094,7 @@
         <w:tc>
           <w:tcPr>
             <w:cnfStyle w:val="001000000000" w:firstRow="0" w:lastRow="0" w:firstColumn="1" w:lastColumn="0" w:oddVBand="0" w:evenVBand="0" w:oddHBand="0" w:evenHBand="0" w:firstRowFirstColumn="0" w:firstRowLastColumn="0" w:lastRowFirstColumn="0" w:lastRowLastColumn="0"/>
-            <w:tcW w:w="2306" w:type="dxa"/>
+            <w:tcW w:w="2874" w:type="dxa"/>
           </w:tcPr>
           <w:p>
             <w:pPr>
@@ -924,7 +1106,6 @@
             <w:proofErr w:type="spellStart"/>
             <w:r>
               <w:rPr>
-                <w:rFonts w:hint="eastAsia"/>
                 <w:b w:val="0"/>
               </w:rPr>
               <w:t>CAImage</w:t>
@@ -932,7 +1113,6 @@
             <w:proofErr w:type="spellEnd"/>
             <w:r>
               <w:rPr>
-                <w:rFonts w:hint="eastAsia"/>
                 <w:b w:val="0"/>
               </w:rPr>
               <w:t>*</w:t>
@@ -949,9 +1129,6 @@
               <w:cnfStyle w:val="000000000000" w:firstRow="0" w:lastRow="0" w:firstColumn="0" w:lastColumn="0" w:oddVBand="0" w:evenVBand="0" w:oddHBand="0" w:evenHBand="0" w:firstRowFirstColumn="0" w:firstRowLastColumn="0" w:lastRowFirstColumn="0" w:lastRowLastColumn="0"/>
             </w:pPr>
             <w:r>
-              <w:rPr>
-                <w:rFonts w:hint="eastAsia"/>
-              </w:rPr>
               <w:t>image</w:t>
             </w:r>
           </w:p>
@@ -966,9 +1143,6 @@
               <w:cnfStyle w:val="000000000000" w:firstRow="0" w:lastRow="0" w:firstColumn="0" w:lastColumn="0" w:oddVBand="0" w:evenVBand="0" w:oddHBand="0" w:evenHBand="0" w:firstRowFirstColumn="0" w:firstRowLastColumn="0" w:lastRowFirstColumn="0" w:lastRowLastColumn="0"/>
             </w:pPr>
             <w:r>
-              <w:rPr>
-                <w:rFonts w:hint="eastAsia"/>
-              </w:rPr>
               <w:t>按钮正常状态图片</w:t>
             </w:r>
           </w:p>
@@ -981,7 +1155,7 @@
         <w:tc>
           <w:tcPr>
             <w:cnfStyle w:val="001000000000" w:firstRow="0" w:lastRow="0" w:firstColumn="1" w:lastColumn="0" w:oddVBand="0" w:evenVBand="0" w:oddHBand="0" w:evenHBand="0" w:firstRowFirstColumn="0" w:firstRowLastColumn="0" w:lastRowFirstColumn="0" w:lastRowLastColumn="0"/>
-            <w:tcW w:w="2306" w:type="dxa"/>
+            <w:tcW w:w="2874" w:type="dxa"/>
             <w:tcBorders>
               <w:top w:val="none" w:sz="0" w:space="0" w:color="auto"/>
               <w:left w:val="none" w:sz="0" w:space="0" w:color="auto"/>
@@ -998,7 +1172,6 @@
             <w:proofErr w:type="spellStart"/>
             <w:r>
               <w:rPr>
-                <w:rFonts w:hint="eastAsia"/>
                 <w:b w:val="0"/>
               </w:rPr>
               <w:t>CAImage</w:t>
@@ -1006,7 +1179,6 @@
             <w:proofErr w:type="spellEnd"/>
             <w:r>
               <w:rPr>
-                <w:rFonts w:hint="eastAsia"/>
                 <w:b w:val="0"/>
               </w:rPr>
               <w:t>*</w:t>
@@ -1028,9 +1200,6 @@
             </w:pPr>
             <w:proofErr w:type="spellStart"/>
             <w:r>
-              <w:rPr>
-                <w:rFonts w:hint="eastAsia"/>
-              </w:rPr>
               <w:t>highlightedImage</w:t>
             </w:r>
             <w:proofErr w:type="spellEnd"/>
@@ -1051,9 +1220,6 @@
               <w:cnfStyle w:val="000000100000" w:firstRow="0" w:lastRow="0" w:firstColumn="0" w:lastColumn="0" w:oddVBand="0" w:evenVBand="0" w:oddHBand="1" w:evenHBand="0" w:firstRowFirstColumn="0" w:firstRowLastColumn="0" w:lastRowFirstColumn="0" w:lastRowLastColumn="0"/>
             </w:pPr>
             <w:r>
-              <w:rPr>
-                <w:rFonts w:hint="eastAsia"/>
-              </w:rPr>
               <w:t>按钮点击时的图片</w:t>
             </w:r>
           </w:p>
@@ -1065,295 +1231,119 @@
         <w:ind w:firstLine="420"/>
       </w:pPr>
       <w:r>
-        <w:rPr>
-          <w:rFonts w:hint="eastAsia"/>
-        </w:rPr>
-        <w:t>解释：</w:t>
-      </w:r>
-      <w:r>
-        <w:rPr>
-          <w:rFonts w:hint="eastAsia"/>
-        </w:rPr>
-        <w:t>创建一个</w:t>
+        <w:t>解释：创建一个</w:t>
       </w:r>
       <w:proofErr w:type="spellStart"/>
       <w:r>
-        <w:rPr>
-          <w:rFonts w:hint="eastAsia"/>
-        </w:rPr>
         <w:t>barButtonItem</w:t>
       </w:r>
       <w:proofErr w:type="spellEnd"/>
       <w:r>
-        <w:rPr>
-          <w:rFonts w:hint="eastAsia"/>
-        </w:rPr>
         <w:t>，并指定标题、图片。</w:t>
       </w:r>
     </w:p>
     <w:p>
       <w:pPr>
-        <w:ind w:firstLine="420"/>
-      </w:pPr>
-    </w:p>
-    <w:p>
-      <w:pPr>
         <w:ind w:firstLineChars="201" w:firstLine="424"/>
         <w:rPr>
           <w:b/>
         </w:rPr>
       </w:pPr>
+      <w:proofErr w:type="gramStart"/>
+      <w:r>
+        <w:rPr>
+          <w:b/>
+        </w:rPr>
+        <w:lastRenderedPageBreak/>
+        <w:t>void</w:t>
+      </w:r>
+      <w:proofErr w:type="gramEnd"/>
+      <w:r>
+        <w:rPr>
+          <w:b/>
+        </w:rPr>
+        <w:t xml:space="preserve"> </w:t>
+      </w:r>
+      <w:bookmarkStart w:id="3" w:name="setTarget"/>
       <w:proofErr w:type="spellStart"/>
+      <w:r>
+        <w:rPr>
+          <w:b/>
+        </w:rPr>
+        <w:t>setTarget</w:t>
+      </w:r>
+      <w:bookmarkEnd w:id="3"/>
+      <w:proofErr w:type="spellEnd"/>
+      <w:r>
+        <w:rPr>
+          <w:b/>
+        </w:rPr>
+        <w:t>(</w:t>
+      </w:r>
+      <w:proofErr w:type="spellStart"/>
+      <w:r>
+        <w:rPr>
+          <w:b/>
+        </w:rPr>
+        <w:t>CCObject</w:t>
+      </w:r>
+      <w:proofErr w:type="spellEnd"/>
+      <w:r>
+        <w:rPr>
+          <w:b/>
+        </w:rPr>
+        <w:t xml:space="preserve">* target, </w:t>
+      </w:r>
+      <w:proofErr w:type="spellStart"/>
+      <w:r>
+        <w:rPr>
+          <w:b/>
+        </w:rPr>
+        <w:t>SEL_CAControl</w:t>
+      </w:r>
+      <w:proofErr w:type="spellEnd"/>
+      <w:r>
+        <w:rPr>
+          <w:b/>
+        </w:rPr>
+        <w:t xml:space="preserve"> </w:t>
+      </w:r>
+      <w:proofErr w:type="spellStart"/>
+      <w:r>
+        <w:rPr>
+          <w:b/>
+        </w:rPr>
+        <w:t>callfunc</w:t>
+      </w:r>
+      <w:proofErr w:type="spellEnd"/>
+      <w:r>
+        <w:rPr>
+          <w:b/>
+        </w:rPr>
+        <w:t>)</w:t>
+      </w:r>
+    </w:p>
+    <w:p>
+      <w:pPr>
+        <w:ind w:firstLineChars="201" w:firstLine="422"/>
+      </w:pPr>
+      <w:r>
+        <w:t>返回值：</w:t>
+      </w:r>
       <w:proofErr w:type="gramStart"/>
       <w:r>
-        <w:rPr>
-          <w:b/>
-        </w:rPr>
-        <w:t>bool</w:t>
-      </w:r>
-      <w:proofErr w:type="spellEnd"/>
+        <w:t>void</w:t>
+      </w:r>
       <w:proofErr w:type="gramEnd"/>
-      <w:r>
-        <w:rPr>
-          <w:b/>
-        </w:rPr>
-        <w:t xml:space="preserve"> </w:t>
-      </w:r>
-      <w:bookmarkStart w:id="1" w:name="init"/>
-      <w:proofErr w:type="spellStart"/>
-      <w:r>
-        <w:rPr>
-          <w:b/>
-        </w:rPr>
-        <w:t>init</w:t>
-      </w:r>
-      <w:bookmarkEnd w:id="1"/>
-      <w:proofErr w:type="spellEnd"/>
-      <w:r>
-        <w:rPr>
-          <w:b/>
-        </w:rPr>
-        <w:t>(</w:t>
-      </w:r>
-      <w:proofErr w:type="spellStart"/>
-      <w:r>
-        <w:rPr>
-          <w:b/>
-        </w:rPr>
-        <w:t>std</w:t>
-      </w:r>
-      <w:proofErr w:type="spellEnd"/>
-      <w:r>
-        <w:rPr>
-          <w:b/>
-        </w:rPr>
-        <w:t xml:space="preserve">::string title, </w:t>
-      </w:r>
-      <w:proofErr w:type="spellStart"/>
-      <w:r>
-        <w:rPr>
-          <w:b/>
-        </w:rPr>
-        <w:t>CAImage</w:t>
-      </w:r>
-      <w:proofErr w:type="spellEnd"/>
-      <w:r>
-        <w:rPr>
-          <w:b/>
-        </w:rPr>
-        <w:t xml:space="preserve">* image, </w:t>
-      </w:r>
-      <w:proofErr w:type="spellStart"/>
-      <w:r>
-        <w:rPr>
-          <w:b/>
-        </w:rPr>
-        <w:t>CAImage</w:t>
-      </w:r>
-      <w:proofErr w:type="spellEnd"/>
-      <w:r>
-        <w:rPr>
-          <w:b/>
-        </w:rPr>
-        <w:t xml:space="preserve">* </w:t>
-      </w:r>
-      <w:proofErr w:type="spellStart"/>
-      <w:r>
-        <w:rPr>
-          <w:b/>
-        </w:rPr>
-        <w:t>highlightedImage</w:t>
-      </w:r>
-      <w:proofErr w:type="spellEnd"/>
-      <w:r>
-        <w:rPr>
-          <w:b/>
-        </w:rPr>
-        <w:t>)</w:t>
-      </w:r>
     </w:p>
     <w:p>
       <w:pPr>
         <w:ind w:firstLineChars="201" w:firstLine="422"/>
       </w:pPr>
       <w:r>
-        <w:rPr>
-          <w:rFonts w:hint="eastAsia"/>
-        </w:rPr>
-        <w:t>返回值：</w:t>
-      </w:r>
-      <w:proofErr w:type="spellStart"/>
-      <w:proofErr w:type="gramStart"/>
-      <w:r>
-        <w:rPr>
-          <w:rFonts w:hint="eastAsia"/>
-        </w:rPr>
-        <w:t>bool</w:t>
-      </w:r>
-      <w:proofErr w:type="spellEnd"/>
-      <w:proofErr w:type="gramEnd"/>
-    </w:p>
-    <w:p>
-      <w:pPr>
-        <w:ind w:firstLineChars="201" w:firstLine="422"/>
-      </w:pPr>
-      <w:r>
-        <w:rPr>
-          <w:rFonts w:hint="eastAsia"/>
-        </w:rPr>
-        <w:t>解释：</w:t>
-      </w:r>
-      <w:r>
-        <w:rPr>
-          <w:rFonts w:hint="eastAsia"/>
-        </w:rPr>
-        <w:t>create</w:t>
-      </w:r>
-      <w:r>
-        <w:rPr>
-          <w:rFonts w:hint="eastAsia"/>
-        </w:rPr>
-        <w:t>方法内部默认调用</w:t>
-      </w:r>
-    </w:p>
-    <w:p>
-      <w:pPr>
-        <w:ind w:firstLineChars="201" w:firstLine="422"/>
-      </w:pPr>
-    </w:p>
-    <w:p>
-      <w:pPr>
-        <w:ind w:firstLineChars="201" w:firstLine="424"/>
-        <w:rPr>
-          <w:b/>
-        </w:rPr>
-      </w:pPr>
-      <w:proofErr w:type="gramStart"/>
-      <w:r>
-        <w:rPr>
-          <w:b/>
-        </w:rPr>
-        <w:t>void</w:t>
-      </w:r>
-      <w:proofErr w:type="gramEnd"/>
-      <w:r>
-        <w:rPr>
-          <w:b/>
-        </w:rPr>
-        <w:t xml:space="preserve"> </w:t>
-      </w:r>
-      <w:bookmarkStart w:id="2" w:name="setTarget"/>
-      <w:proofErr w:type="spellStart"/>
-      <w:r>
-        <w:rPr>
-          <w:b/>
-        </w:rPr>
-        <w:t>setTarget</w:t>
-      </w:r>
-      <w:bookmarkEnd w:id="2"/>
-      <w:proofErr w:type="spellEnd"/>
-      <w:r>
-        <w:rPr>
-          <w:b/>
-        </w:rPr>
-        <w:t>(</w:t>
-      </w:r>
-      <w:proofErr w:type="spellStart"/>
-      <w:r>
-        <w:rPr>
-          <w:b/>
-        </w:rPr>
-        <w:t>CCObject</w:t>
-      </w:r>
-      <w:proofErr w:type="spellEnd"/>
-      <w:r>
-        <w:rPr>
-          <w:b/>
-        </w:rPr>
-        <w:t xml:space="preserve">* target, </w:t>
-      </w:r>
-      <w:proofErr w:type="spellStart"/>
-      <w:r>
-        <w:rPr>
-          <w:b/>
-        </w:rPr>
-        <w:t>SEL_CAControl</w:t>
-      </w:r>
-      <w:proofErr w:type="spellEnd"/>
-      <w:r>
-        <w:rPr>
-          <w:b/>
-        </w:rPr>
-        <w:t xml:space="preserve"> </w:t>
-      </w:r>
-      <w:proofErr w:type="spellStart"/>
-      <w:r>
-        <w:rPr>
-          <w:b/>
-        </w:rPr>
-        <w:t>callfunc</w:t>
-      </w:r>
-      <w:proofErr w:type="spellEnd"/>
-      <w:r>
-        <w:rPr>
-          <w:b/>
-        </w:rPr>
-        <w:t>)</w:t>
-      </w:r>
-    </w:p>
-    <w:p>
-      <w:pPr>
-        <w:ind w:firstLineChars="201" w:firstLine="422"/>
-      </w:pPr>
-      <w:r>
-        <w:rPr>
-          <w:rFonts w:hint="eastAsia"/>
-        </w:rPr>
-        <w:t>返回值：</w:t>
-      </w:r>
-      <w:proofErr w:type="gramStart"/>
-      <w:r>
-        <w:rPr>
-          <w:rFonts w:hint="eastAsia"/>
-        </w:rPr>
-        <w:t>void</w:t>
-      </w:r>
-      <w:proofErr w:type="gramEnd"/>
-    </w:p>
-    <w:p>
-      <w:pPr>
-        <w:ind w:firstLineChars="201" w:firstLine="422"/>
-      </w:pPr>
-      <w:r>
-        <w:rPr>
-          <w:rFonts w:hint="eastAsia"/>
-        </w:rPr>
         <w:t>参数</w:t>
       </w:r>
       <w:r>
-        <w:rPr>
-          <w:rFonts w:hint="eastAsia"/>
-        </w:rPr>
         <w:t>:</w:t>
       </w:r>
     </w:p>
@@ -1361,7 +1351,7 @@
       <w:tblPr>
         <w:tblStyle w:val="-5"/>
         <w:tblW w:w="0" w:type="auto"/>
-        <w:tblInd w:w="534" w:type="dxa"/>
+        <w:tblInd w:w="-34" w:type="dxa"/>
         <w:tblBorders>
           <w:insideH w:val="single" w:sz="4" w:space="0" w:color="auto"/>
           <w:insideV w:val="single" w:sz="4" w:space="0" w:color="auto"/>
@@ -1369,7 +1359,7 @@
         <w:tblLook w:val="04A0" w:firstRow="1" w:lastRow="0" w:firstColumn="1" w:lastColumn="0" w:noHBand="0" w:noVBand="1"/>
       </w:tblPr>
       <w:tblGrid>
-        <w:gridCol w:w="2306"/>
+        <w:gridCol w:w="2874"/>
         <w:gridCol w:w="2841"/>
         <w:gridCol w:w="2841"/>
       </w:tblGrid>
@@ -1380,7 +1370,7 @@
         <w:tc>
           <w:tcPr>
             <w:cnfStyle w:val="001000000000" w:firstRow="0" w:lastRow="0" w:firstColumn="1" w:lastColumn="0" w:oddVBand="0" w:evenVBand="0" w:oddHBand="0" w:evenHBand="0" w:firstRowFirstColumn="0" w:firstRowLastColumn="0" w:lastRowFirstColumn="0" w:lastRowLastColumn="0"/>
-            <w:tcW w:w="2306" w:type="dxa"/>
+            <w:tcW w:w="2874" w:type="dxa"/>
             <w:shd w:val="clear" w:color="auto" w:fill="EAF1DD" w:themeFill="accent3" w:themeFillTint="33"/>
           </w:tcPr>
           <w:p>
@@ -1393,7 +1383,6 @@
             </w:pPr>
             <w:r>
               <w:rPr>
-                <w:rFonts w:hint="eastAsia"/>
                 <w:b w:val="0"/>
                 <w:color w:val="000000" w:themeColor="text1"/>
               </w:rPr>
@@ -1417,21 +1406,10 @@
             </w:pPr>
             <w:r>
               <w:rPr>
-                <w:rFonts w:hint="eastAsia"/>
                 <w:b w:val="0"/>
                 <w:color w:val="000000" w:themeColor="text1"/>
               </w:rPr>
-              <w:t>参</w:t>
-            </w:r>
-            <w:bookmarkStart w:id="3" w:name="_GoBack"/>
-            <w:bookmarkEnd w:id="3"/>
-            <w:r>
-              <w:rPr>
-                <w:rFonts w:hint="eastAsia"/>
-                <w:b w:val="0"/>
-                <w:color w:val="000000" w:themeColor="text1"/>
-              </w:rPr>
-              <w:t>数名</w:t>
+              <w:t>参数名</w:t>
             </w:r>
           </w:p>
         </w:tc>
@@ -1451,7 +1429,6 @@
             </w:pPr>
             <w:r>
               <w:rPr>
-                <w:rFonts w:hint="eastAsia"/>
                 <w:b w:val="0"/>
                 <w:color w:val="000000" w:themeColor="text1"/>
               </w:rPr>
@@ -1467,7 +1444,7 @@
         <w:tc>
           <w:tcPr>
             <w:cnfStyle w:val="001000000000" w:firstRow="0" w:lastRow="0" w:firstColumn="1" w:lastColumn="0" w:oddVBand="0" w:evenVBand="0" w:oddHBand="0" w:evenHBand="0" w:firstRowFirstColumn="0" w:firstRowLastColumn="0" w:lastRowFirstColumn="0" w:lastRowLastColumn="0"/>
-            <w:tcW w:w="2306" w:type="dxa"/>
+            <w:tcW w:w="2874" w:type="dxa"/>
             <w:tcBorders>
               <w:top w:val="none" w:sz="0" w:space="0" w:color="auto"/>
               <w:left w:val="none" w:sz="0" w:space="0" w:color="auto"/>
@@ -1484,16 +1461,13 @@
             <w:proofErr w:type="spellStart"/>
             <w:r>
               <w:rPr>
-                <w:rFonts w:hint="eastAsia"/>
-                <w:b w:val="0"/>
-              </w:rPr>
-              <w:lastRenderedPageBreak/>
+                <w:b w:val="0"/>
+              </w:rPr>
               <w:t>CCObject</w:t>
             </w:r>
             <w:proofErr w:type="spellEnd"/>
             <w:r>
               <w:rPr>
-                <w:rFonts w:hint="eastAsia"/>
                 <w:b w:val="0"/>
               </w:rPr>
               <w:t>*</w:t>
@@ -1514,9 +1488,6 @@
               <w:cnfStyle w:val="000000100000" w:firstRow="0" w:lastRow="0" w:firstColumn="0" w:lastColumn="0" w:oddVBand="0" w:evenVBand="0" w:oddHBand="1" w:evenHBand="0" w:firstRowFirstColumn="0" w:firstRowLastColumn="0" w:lastRowFirstColumn="0" w:lastRowLastColumn="0"/>
             </w:pPr>
             <w:r>
-              <w:rPr>
-                <w:rFonts w:hint="eastAsia"/>
-              </w:rPr>
               <w:t>target</w:t>
             </w:r>
           </w:p>
@@ -1536,9 +1507,6 @@
               <w:cnfStyle w:val="000000100000" w:firstRow="0" w:lastRow="0" w:firstColumn="0" w:lastColumn="0" w:oddVBand="0" w:evenVBand="0" w:oddHBand="1" w:evenHBand="0" w:firstRowFirstColumn="0" w:firstRowLastColumn="0" w:lastRowFirstColumn="0" w:lastRowLastColumn="0"/>
             </w:pPr>
             <w:r>
-              <w:rPr>
-                <w:rFonts w:hint="eastAsia"/>
-              </w:rPr>
               <w:t>当前对象</w:t>
             </w:r>
           </w:p>
@@ -1548,7 +1516,7 @@
         <w:tc>
           <w:tcPr>
             <w:cnfStyle w:val="001000000000" w:firstRow="0" w:lastRow="0" w:firstColumn="1" w:lastColumn="0" w:oddVBand="0" w:evenVBand="0" w:oddHBand="0" w:evenHBand="0" w:firstRowFirstColumn="0" w:firstRowLastColumn="0" w:lastRowFirstColumn="0" w:lastRowLastColumn="0"/>
-            <w:tcW w:w="2306" w:type="dxa"/>
+            <w:tcW w:w="2874" w:type="dxa"/>
           </w:tcPr>
           <w:p>
             <w:pPr>
@@ -1560,7 +1528,6 @@
             <w:proofErr w:type="spellStart"/>
             <w:r>
               <w:rPr>
-                <w:rFonts w:hint="eastAsia"/>
                 <w:b w:val="0"/>
               </w:rPr>
               <w:t>SEL_CAControl</w:t>
@@ -1579,9 +1546,6 @@
             </w:pPr>
             <w:proofErr w:type="spellStart"/>
             <w:r>
-              <w:rPr>
-                <w:rFonts w:hint="eastAsia"/>
-              </w:rPr>
               <w:t>callfunc</w:t>
             </w:r>
             <w:proofErr w:type="spellEnd"/>
@@ -1597,9 +1561,6 @@
               <w:cnfStyle w:val="000000000000" w:firstRow="0" w:lastRow="0" w:firstColumn="0" w:lastColumn="0" w:oddVBand="0" w:evenVBand="0" w:oddHBand="0" w:evenHBand="0" w:firstRowFirstColumn="0" w:firstRowLastColumn="0" w:lastRowFirstColumn="0" w:lastRowLastColumn="0"/>
             </w:pPr>
             <w:r>
-              <w:rPr>
-                <w:rFonts w:hint="eastAsia"/>
-              </w:rPr>
               <w:t>按钮点击事件的函数回调器</w:t>
             </w:r>
           </w:p>
@@ -1611,17 +1572,13 @@
         <w:ind w:firstLine="420"/>
       </w:pPr>
       <w:r>
-        <w:rPr>
-          <w:rFonts w:hint="eastAsia"/>
-        </w:rPr>
         <w:t>解释：</w:t>
       </w:r>
       <w:r>
-        <w:rPr>
-          <w:rFonts w:hint="eastAsia"/>
-        </w:rPr>
         <w:t>为按钮添加一个点击事件</w:t>
       </w:r>
+      <w:bookmarkStart w:id="4" w:name="_GoBack"/>
+      <w:bookmarkEnd w:id="4"/>
     </w:p>
     <w:p>
       <w:pPr>
@@ -1652,7 +1609,7 @@
         </w:rPr>
         <w:t xml:space="preserve">* </w:t>
       </w:r>
-      <w:bookmarkStart w:id="4" w:name="getTarget"/>
+      <w:bookmarkStart w:id="5" w:name="getTarget"/>
       <w:proofErr w:type="spellStart"/>
       <w:proofErr w:type="gramStart"/>
       <w:r>
@@ -1661,7 +1618,7 @@
         </w:rPr>
         <w:t>getTarget</w:t>
       </w:r>
-      <w:bookmarkEnd w:id="4"/>
+      <w:bookmarkEnd w:id="5"/>
       <w:proofErr w:type="spellEnd"/>
       <w:r>
         <w:rPr>
@@ -1676,23 +1633,14 @@
         <w:ind w:firstLineChars="201" w:firstLine="422"/>
       </w:pPr>
       <w:r>
-        <w:rPr>
-          <w:rFonts w:hint="eastAsia"/>
-        </w:rPr>
         <w:t>返回值：</w:t>
       </w:r>
       <w:proofErr w:type="spellStart"/>
       <w:r>
-        <w:rPr>
-          <w:rFonts w:hint="eastAsia"/>
-        </w:rPr>
         <w:t>CCObject</w:t>
       </w:r>
       <w:proofErr w:type="spellEnd"/>
       <w:r>
-        <w:rPr>
-          <w:rFonts w:hint="eastAsia"/>
-        </w:rPr>
         <w:t>*</w:t>
       </w:r>
     </w:p>
@@ -1701,15 +1649,9 @@
         <w:ind w:firstLineChars="201" w:firstLine="422"/>
       </w:pPr>
       <w:r>
-        <w:rPr>
-          <w:rFonts w:hint="eastAsia"/>
-        </w:rPr>
         <w:t>解释：</w:t>
       </w:r>
       <w:r>
-        <w:rPr>
-          <w:rFonts w:hint="eastAsia"/>
-        </w:rPr>
         <w:t>获取当前对象</w:t>
       </w:r>
     </w:p>
@@ -1742,7 +1684,7 @@
         </w:rPr>
         <w:t xml:space="preserve"> </w:t>
       </w:r>
-      <w:bookmarkStart w:id="5" w:name="getSel"/>
+      <w:bookmarkStart w:id="6" w:name="getSel"/>
       <w:proofErr w:type="spellStart"/>
       <w:proofErr w:type="gramStart"/>
       <w:r>
@@ -1751,7 +1693,7 @@
         </w:rPr>
         <w:t>getSel</w:t>
       </w:r>
-      <w:bookmarkEnd w:id="5"/>
+      <w:bookmarkEnd w:id="6"/>
       <w:proofErr w:type="spellEnd"/>
       <w:r>
         <w:rPr>
@@ -1766,16 +1708,10 @@
         <w:ind w:firstLineChars="201" w:firstLine="422"/>
       </w:pPr>
       <w:r>
-        <w:rPr>
-          <w:rFonts w:hint="eastAsia"/>
-        </w:rPr>
         <w:t>返回值：</w:t>
       </w:r>
       <w:proofErr w:type="spellStart"/>
       <w:r>
-        <w:rPr>
-          <w:rFonts w:hint="eastAsia"/>
-        </w:rPr>
         <w:t>SEL_CAControl</w:t>
       </w:r>
       <w:proofErr w:type="spellEnd"/>
@@ -1785,33 +1721,19 @@
         <w:ind w:firstLineChars="201" w:firstLine="422"/>
       </w:pPr>
       <w:r>
-        <w:rPr>
-          <w:rFonts w:hint="eastAsia"/>
-        </w:rPr>
-        <w:t>解释：</w:t>
-      </w:r>
-      <w:r>
-        <w:rPr>
-          <w:rFonts w:hint="eastAsia"/>
-        </w:rPr>
-        <w:t>获取按钮点击事件的回</w:t>
+        <w:t>解释：获取按钮点击事件的回</w:t>
       </w:r>
       <w:proofErr w:type="gramStart"/>
       <w:r>
-        <w:rPr>
-          <w:rFonts w:hint="eastAsia"/>
-        </w:rPr>
         <w:t>调函数</w:t>
       </w:r>
       <w:proofErr w:type="gramEnd"/>
       <w:r>
-        <w:rPr>
-          <w:rFonts w:hint="eastAsia"/>
-        </w:rPr>
         <w:t>器</w:t>
       </w:r>
     </w:p>
     <w:sectPr>
+      <w:headerReference w:type="default" r:id="rId8"/>
       <w:pgSz w:w="11906" w:h="16838"/>
       <w:pgMar w:top="1440" w:right="1800" w:bottom="1440" w:left="1800" w:header="851" w:footer="992" w:gutter="0"/>
       <w:cols w:space="425"/>
@@ -1857,6 +1779,55 @@
     </w:p>
   </w:footnote>
 </w:footnotes>
+</file>
+
+<file path=word/header1.xml><?xml version="1.0" encoding="utf-8"?>
+<w:hdr xmlns:wpc="http://schemas.microsoft.com/office/word/2010/wordprocessingCanvas" xmlns:mc="http://schemas.openxmlformats.org/markup-compatibility/2006" xmlns:o="urn:schemas-microsoft-com:office:office" xmlns:r="http://schemas.openxmlformats.org/officeDocument/2006/relationships" xmlns:m="http://schemas.openxmlformats.org/officeDocument/2006/math" xmlns:v="urn:schemas-microsoft-com:vml" xmlns:wp14="http://schemas.microsoft.com/office/word/2010/wordprocessingDrawing" xmlns:wp="http://schemas.openxmlformats.org/drawingml/2006/wordprocessingDrawing" xmlns:w10="urn:schemas-microsoft-com:office:word" xmlns:w="http://schemas.openxmlformats.org/wordprocessingml/2006/main" xmlns:w14="http://schemas.microsoft.com/office/word/2010/wordml" xmlns:wpg="http://schemas.microsoft.com/office/word/2010/wordprocessingGroup" xmlns:wpi="http://schemas.microsoft.com/office/word/2010/wordprocessingInk" xmlns:wne="http://schemas.microsoft.com/office/word/2006/wordml" xmlns:wps="http://schemas.microsoft.com/office/word/2010/wordprocessingShape" mc:Ignorable="w14 wp14">
+  <w:p>
+    <w:pPr>
+      <w:pStyle w:val="a5"/>
+    </w:pPr>
+    <w:proofErr w:type="spellStart"/>
+    <w:r>
+      <w:t>CrossApp</w:t>
+    </w:r>
+    <w:proofErr w:type="spellEnd"/>
+    <w:r>
+      <w:rPr>
+        <w:rFonts w:hint="eastAsia"/>
+      </w:rPr>
+      <w:t>由</w:t>
+    </w:r>
+    <w:hyperlink r:id="rId1" w:history="1">
+      <w:r>
+        <w:rPr>
+          <w:rStyle w:val="a3"/>
+        </w:rPr>
+        <w:t>www.9miao.com</w:t>
+      </w:r>
+    </w:hyperlink>
+    <w:r>
+      <w:rPr>
+        <w:rFonts w:hint="eastAsia"/>
+      </w:rPr>
+      <w:t>自</w:t>
+    </w:r>
+    <w:proofErr w:type="gramStart"/>
+    <w:r>
+      <w:rPr>
+        <w:rFonts w:hint="eastAsia"/>
+      </w:rPr>
+      <w:t>研</w:t>
+    </w:r>
+    <w:proofErr w:type="gramEnd"/>
+    <w:r>
+      <w:rPr>
+        <w:rFonts w:hint="eastAsia"/>
+      </w:rPr>
+      <w:t>并维护</w:t>
+    </w:r>
+  </w:p>
+</w:hdr>
 </file>
 
 <file path=word/styles.xml><?xml version="1.0" encoding="utf-8"?>
@@ -2245,7 +2216,6 @@
     <w:uiPriority w:val="59"/>
     <w:rsid w:val="00B6039F"/>
     <w:tblPr>
-      <w:tblInd w:w="0" w:type="dxa"/>
       <w:tblBorders>
         <w:top w:val="single" w:sz="4" w:space="0" w:color="auto"/>
         <w:left w:val="single" w:sz="4" w:space="0" w:color="auto"/>
@@ -2254,12 +2224,6 @@
         <w:insideH w:val="single" w:sz="4" w:space="0" w:color="auto"/>
         <w:insideV w:val="single" w:sz="4" w:space="0" w:color="auto"/>
       </w:tblBorders>
-      <w:tblCellMar>
-        <w:top w:w="0" w:type="dxa"/>
-        <w:left w:w="108" w:type="dxa"/>
-        <w:bottom w:w="0" w:type="dxa"/>
-        <w:right w:w="108" w:type="dxa"/>
-      </w:tblCellMar>
     </w:tblPr>
   </w:style>
   <w:style w:type="table" w:styleId="-5">
@@ -2270,19 +2234,12 @@
     <w:tblPr>
       <w:tblStyleRowBandSize w:val="1"/>
       <w:tblStyleColBandSize w:val="1"/>
-      <w:tblInd w:w="0" w:type="dxa"/>
       <w:tblBorders>
         <w:top w:val="single" w:sz="8" w:space="0" w:color="4BACC6" w:themeColor="accent5"/>
         <w:left w:val="single" w:sz="8" w:space="0" w:color="4BACC6" w:themeColor="accent5"/>
         <w:bottom w:val="single" w:sz="8" w:space="0" w:color="4BACC6" w:themeColor="accent5"/>
         <w:right w:val="single" w:sz="8" w:space="0" w:color="4BACC6" w:themeColor="accent5"/>
       </w:tblBorders>
-      <w:tblCellMar>
-        <w:top w:w="0" w:type="dxa"/>
-        <w:left w:w="108" w:type="dxa"/>
-        <w:bottom w:w="0" w:type="dxa"/>
-        <w:right w:w="108" w:type="dxa"/>
-      </w:tblCellMar>
     </w:tblPr>
     <w:tblStylePr w:type="firstRow">
       <w:pPr>
@@ -2359,19 +2316,12 @@
     <w:tblPr>
       <w:tblStyleRowBandSize w:val="1"/>
       <w:tblStyleColBandSize w:val="1"/>
-      <w:tblInd w:w="0" w:type="dxa"/>
       <w:tblBorders>
         <w:top w:val="single" w:sz="8" w:space="0" w:color="9BBB59" w:themeColor="accent3"/>
         <w:left w:val="single" w:sz="8" w:space="0" w:color="9BBB59" w:themeColor="accent3"/>
         <w:bottom w:val="single" w:sz="8" w:space="0" w:color="9BBB59" w:themeColor="accent3"/>
         <w:right w:val="single" w:sz="8" w:space="0" w:color="9BBB59" w:themeColor="accent3"/>
       </w:tblBorders>
-      <w:tblCellMar>
-        <w:top w:w="0" w:type="dxa"/>
-        <w:left w:w="108" w:type="dxa"/>
-        <w:bottom w:w="0" w:type="dxa"/>
-        <w:right w:w="108" w:type="dxa"/>
-      </w:tblCellMar>
     </w:tblPr>
     <w:tblStylePr w:type="firstRow">
       <w:pPr>
@@ -2906,7 +2856,6 @@
     <w:uiPriority w:val="59"/>
     <w:rsid w:val="00B6039F"/>
     <w:tblPr>
-      <w:tblInd w:w="0" w:type="dxa"/>
       <w:tblBorders>
         <w:top w:val="single" w:sz="4" w:space="0" w:color="auto"/>
         <w:left w:val="single" w:sz="4" w:space="0" w:color="auto"/>
@@ -2915,12 +2864,6 @@
         <w:insideH w:val="single" w:sz="4" w:space="0" w:color="auto"/>
         <w:insideV w:val="single" w:sz="4" w:space="0" w:color="auto"/>
       </w:tblBorders>
-      <w:tblCellMar>
-        <w:top w:w="0" w:type="dxa"/>
-        <w:left w:w="108" w:type="dxa"/>
-        <w:bottom w:w="0" w:type="dxa"/>
-        <w:right w:w="108" w:type="dxa"/>
-      </w:tblCellMar>
     </w:tblPr>
   </w:style>
   <w:style w:type="table" w:styleId="-5">
@@ -2931,19 +2874,12 @@
     <w:tblPr>
       <w:tblStyleRowBandSize w:val="1"/>
       <w:tblStyleColBandSize w:val="1"/>
-      <w:tblInd w:w="0" w:type="dxa"/>
       <w:tblBorders>
         <w:top w:val="single" w:sz="8" w:space="0" w:color="4BACC6" w:themeColor="accent5"/>
         <w:left w:val="single" w:sz="8" w:space="0" w:color="4BACC6" w:themeColor="accent5"/>
         <w:bottom w:val="single" w:sz="8" w:space="0" w:color="4BACC6" w:themeColor="accent5"/>
         <w:right w:val="single" w:sz="8" w:space="0" w:color="4BACC6" w:themeColor="accent5"/>
       </w:tblBorders>
-      <w:tblCellMar>
-        <w:top w:w="0" w:type="dxa"/>
-        <w:left w:w="108" w:type="dxa"/>
-        <w:bottom w:w="0" w:type="dxa"/>
-        <w:right w:w="108" w:type="dxa"/>
-      </w:tblCellMar>
     </w:tblPr>
     <w:tblStylePr w:type="firstRow">
       <w:pPr>
@@ -3020,19 +2956,12 @@
     <w:tblPr>
       <w:tblStyleRowBandSize w:val="1"/>
       <w:tblStyleColBandSize w:val="1"/>
-      <w:tblInd w:w="0" w:type="dxa"/>
       <w:tblBorders>
         <w:top w:val="single" w:sz="8" w:space="0" w:color="9BBB59" w:themeColor="accent3"/>
         <w:left w:val="single" w:sz="8" w:space="0" w:color="9BBB59" w:themeColor="accent3"/>
         <w:bottom w:val="single" w:sz="8" w:space="0" w:color="9BBB59" w:themeColor="accent3"/>
         <w:right w:val="single" w:sz="8" w:space="0" w:color="9BBB59" w:themeColor="accent3"/>
       </w:tblBorders>
-      <w:tblCellMar>
-        <w:top w:w="0" w:type="dxa"/>
-        <w:left w:w="108" w:type="dxa"/>
-        <w:bottom w:w="0" w:type="dxa"/>
-        <w:right w:w="108" w:type="dxa"/>
-      </w:tblCellMar>
     </w:tblPr>
     <w:tblStylePr w:type="firstRow">
       <w:pPr>
